--- a/pattern_economica_dz1.docx
+++ b/pattern_economica_dz1.docx
@@ -233,7 +233,7 @@
     </w:tbl>
     <w:tbl>
       <w:tblPr>
-        <w:tblStyle w:val="TableGrid"/>
+        <w:tblStyle w:val="a4"/>
         <w:tblW w:w="0" w:type="auto"/>
         <w:tblBorders>
           <w:top w:val="none" w:sz="0" w:space="0" w:color="auto"/>
@@ -768,7 +768,7 @@
     </w:p>
     <w:tbl>
       <w:tblPr>
-        <w:tblStyle w:val="TableGrid"/>
+        <w:tblStyle w:val="a4"/>
         <w:tblW w:w="0" w:type="auto"/>
         <w:tblLook w:val="04A0" w:firstRow="1" w:lastRow="0" w:firstColumn="1" w:lastColumn="0" w:noHBand="0" w:noVBand="1"/>
       </w:tblPr>
@@ -927,7 +927,7 @@
     </w:p>
     <w:tbl>
       <w:tblPr>
-        <w:tblStyle w:val="TableGrid"/>
+        <w:tblStyle w:val="a4"/>
         <w:tblW w:w="5042" w:type="dxa"/>
         <w:tblInd w:w="4678" w:type="dxa"/>
         <w:tblBorders>
@@ -1459,7 +1459,7 @@
     </w:p>
     <w:tbl>
       <w:tblPr>
-        <w:tblStyle w:val="TableGrid"/>
+        <w:tblStyle w:val="a4"/>
         <w:tblW w:w="0" w:type="auto"/>
         <w:tblLook w:val="04A0" w:firstRow="1" w:lastRow="0" w:firstColumn="1" w:lastColumn="0" w:noHBand="0" w:noVBand="1"/>
       </w:tblPr>
@@ -1979,10 +1979,10 @@
             <v:path o:extrusionok="f" gradientshapeok="t" o:connecttype="rect"/>
             <o:lock v:ext="edit" aspectratio="t"/>
           </v:shapetype>
-          <v:shape id="_x0000_i1025" type="#_x0000_t75" style="width:181.5pt;height:31.5pt" o:ole="">
+          <v:shape id="_x0000_i1025" type="#_x0000_t75" style="width:181.2pt;height:31.2pt" o:ole="">
             <v:imagedata r:id="rId9" o:title=""/>
           </v:shape>
-          <o:OLEObject Type="Embed" ProgID="Equation.3" ShapeID="_x0000_i1025" DrawAspect="Content" ObjectID="_1832383602" r:id="rId10"/>
+          <o:OLEObject Type="Embed" ProgID="Equation.3" ShapeID="_x0000_i1025" DrawAspect="Content" ObjectID="_1832433655" r:id="rId10"/>
         </w:object>
       </w:r>
     </w:p>
@@ -2012,10 +2012,10 @@
           <w:szCs w:val="28"/>
         </w:rPr>
         <w:object w:dxaOrig="260" w:dyaOrig="320" w14:anchorId="74747D1A">
-          <v:shape id="_x0000_i1026" type="#_x0000_t75" style="width:13.5pt;height:16.5pt" o:ole="">
+          <v:shape id="_x0000_i1026" type="#_x0000_t75" style="width:13.2pt;height:16.2pt" o:ole="">
             <v:imagedata r:id="rId11" o:title=""/>
           </v:shape>
-          <o:OLEObject Type="Embed" ProgID="Equation.3" ShapeID="_x0000_i1026" DrawAspect="Content" ObjectID="_1832383603" r:id="rId12"/>
+          <o:OLEObject Type="Embed" ProgID="Equation.3" ShapeID="_x0000_i1026" DrawAspect="Content" ObjectID="_1832433656" r:id="rId12"/>
         </w:object>
       </w:r>
       <w:r>
@@ -2039,10 +2039,10 @@
           <w:szCs w:val="28"/>
         </w:rPr>
         <w:object w:dxaOrig="460" w:dyaOrig="360" w14:anchorId="33F055FE">
-          <v:shape id="_x0000_i1027" type="#_x0000_t75" style="width:22.5pt;height:18.5pt" o:ole="">
+          <v:shape id="_x0000_i1027" type="#_x0000_t75" style="width:22.2pt;height:18.6pt" o:ole="">
             <v:imagedata r:id="rId13" o:title=""/>
           </v:shape>
-          <o:OLEObject Type="Embed" ProgID="Equation.3" ShapeID="_x0000_i1027" DrawAspect="Content" ObjectID="_1832383604" r:id="rId14"/>
+          <o:OLEObject Type="Embed" ProgID="Equation.3" ShapeID="_x0000_i1027" DrawAspect="Content" ObjectID="_1832433657" r:id="rId14"/>
         </w:object>
       </w:r>
       <w:r>
@@ -2066,10 +2066,10 @@
           <w:szCs w:val="28"/>
         </w:rPr>
         <w:object w:dxaOrig="499" w:dyaOrig="360" w14:anchorId="261FD24F">
-          <v:shape id="_x0000_i1028" type="#_x0000_t75" style="width:25.5pt;height:18.5pt" o:ole="">
+          <v:shape id="_x0000_i1028" type="#_x0000_t75" style="width:25.2pt;height:18.6pt" o:ole="">
             <v:imagedata r:id="rId15" o:title=""/>
           </v:shape>
-          <o:OLEObject Type="Embed" ProgID="Equation.3" ShapeID="_x0000_i1028" DrawAspect="Content" ObjectID="_1832383605" r:id="rId16"/>
+          <o:OLEObject Type="Embed" ProgID="Equation.3" ShapeID="_x0000_i1028" DrawAspect="Content" ObjectID="_1832433658" r:id="rId16"/>
         </w:object>
       </w:r>
       <w:r>
@@ -2093,10 +2093,10 @@
           <w:szCs w:val="28"/>
         </w:rPr>
         <w:object w:dxaOrig="480" w:dyaOrig="360" w14:anchorId="2DD3DCCB">
-          <v:shape id="_x0000_i1029" type="#_x0000_t75" style="width:24.5pt;height:18.5pt" o:ole="">
+          <v:shape id="_x0000_i1029" type="#_x0000_t75" style="width:24.6pt;height:18.6pt" o:ole="">
             <v:imagedata r:id="rId17" o:title=""/>
           </v:shape>
-          <o:OLEObject Type="Embed" ProgID="Equation.3" ShapeID="_x0000_i1029" DrawAspect="Content" ObjectID="_1832383606" r:id="rId18"/>
+          <o:OLEObject Type="Embed" ProgID="Equation.3" ShapeID="_x0000_i1029" DrawAspect="Content" ObjectID="_1832433659" r:id="rId18"/>
         </w:object>
       </w:r>
       <w:r>
@@ -2120,10 +2120,10 @@
           <w:szCs w:val="28"/>
         </w:rPr>
         <w:object w:dxaOrig="360" w:dyaOrig="340" w14:anchorId="33CA2526">
-          <v:shape id="_x0000_i1030" type="#_x0000_t75" style="width:18.5pt;height:16.5pt" o:ole="">
+          <v:shape id="_x0000_i1030" type="#_x0000_t75" style="width:18.6pt;height:16.8pt" o:ole="">
             <v:imagedata r:id="rId19" o:title=""/>
           </v:shape>
-          <o:OLEObject Type="Embed" ProgID="Equation.3" ShapeID="_x0000_i1030" DrawAspect="Content" ObjectID="_1832383607" r:id="rId20"/>
+          <o:OLEObject Type="Embed" ProgID="Equation.3" ShapeID="_x0000_i1030" DrawAspect="Content" ObjectID="_1832433660" r:id="rId20"/>
         </w:object>
       </w:r>
       <w:r>
@@ -2139,7 +2139,6 @@
         <w:ind w:firstLine="709"/>
         <w:rPr>
           <w:szCs w:val="28"/>
-          <w:lang w:val="en-US"/>
         </w:rPr>
       </w:pPr>
       <w:r>
@@ -2148,10 +2147,10 @@
           <w:szCs w:val="28"/>
         </w:rPr>
         <w:object w:dxaOrig="400" w:dyaOrig="340" w14:anchorId="6CFFEEA1">
-          <v:shape id="_x0000_i1031" type="#_x0000_t75" style="width:20.5pt;height:16.5pt" o:ole="">
+          <v:shape id="_x0000_i1031" type="#_x0000_t75" style="width:20.4pt;height:16.8pt" o:ole="">
             <v:imagedata r:id="rId21" o:title=""/>
           </v:shape>
-          <o:OLEObject Type="Embed" ProgID="Equation.3" ShapeID="_x0000_i1031" DrawAspect="Content" ObjectID="_1832383608" r:id="rId22"/>
+          <o:OLEObject Type="Embed" ProgID="Equation.3" ShapeID="_x0000_i1031" DrawAspect="Content" ObjectID="_1832433661" r:id="rId22"/>
         </w:object>
       </w:r>
       <w:r>
@@ -2225,14 +2224,50 @@
           <w:szCs w:val="28"/>
           <w:lang w:val="en-US"/>
         </w:rPr>
-        <w:t xml:space="preserve"> = </w:t>
-      </w:r>
-      <w:r>
-        <w:rPr>
-          <w:szCs w:val="28"/>
-          <w:lang w:val="en-US"/>
-        </w:rPr>
-        <w:t>{{ average_cost_1 }}</w:t>
+        <w:t xml:space="preserve"> = {{ average_cost_1 }}</w:t>
+      </w:r>
+      <w:r>
+        <w:rPr>
+          <w:szCs w:val="28"/>
+          <w:lang w:val="en-US"/>
+        </w:rPr>
+        <w:t xml:space="preserve"> </w:t>
+      </w:r>
+      <w:proofErr w:type="spellStart"/>
+      <w:r>
+        <w:rPr>
+          <w:szCs w:val="28"/>
+        </w:rPr>
+        <w:t>тыс</w:t>
+      </w:r>
+      <w:proofErr w:type="spellEnd"/>
+      <w:r>
+        <w:rPr>
+          <w:szCs w:val="28"/>
+          <w:lang w:val="en-US"/>
+        </w:rPr>
+        <w:t xml:space="preserve">. </w:t>
+      </w:r>
+      <w:proofErr w:type="spellStart"/>
+      <w:r>
+        <w:rPr>
+          <w:szCs w:val="28"/>
+        </w:rPr>
+        <w:t>ру</w:t>
+      </w:r>
+      <w:r>
+        <w:rPr>
+          <w:szCs w:val="28"/>
+        </w:rPr>
+        <w:t>б</w:t>
+      </w:r>
+      <w:proofErr w:type="spellEnd"/>
+      <w:r>
+        <w:rPr>
+          <w:szCs w:val="28"/>
+          <w:lang w:val="en-US"/>
+        </w:rPr>
+        <w:t>.</w:t>
       </w:r>
     </w:p>
     <w:p>
@@ -2264,10 +2299,10 @@
           <w:szCs w:val="28"/>
         </w:rPr>
         <w:object w:dxaOrig="1280" w:dyaOrig="700" w14:anchorId="31728FCC">
-          <v:shape id="_x0000_i1032" type="#_x0000_t75" style="width:63.5pt;height:35.5pt" o:ole="">
+          <v:shape id="_x0000_i1032" type="#_x0000_t75" style="width:63.6pt;height:35.4pt" o:ole="">
             <v:imagedata r:id="rId23" o:title=""/>
           </v:shape>
-          <o:OLEObject Type="Embed" ProgID="Equation.3" ShapeID="_x0000_i1032" DrawAspect="Content" ObjectID="_1832383609" r:id="rId24"/>
+          <o:OLEObject Type="Embed" ProgID="Equation.3" ShapeID="_x0000_i1032" DrawAspect="Content" ObjectID="_1832433662" r:id="rId24"/>
         </w:object>
       </w:r>
       <w:r>
@@ -2303,10 +2338,10 @@
           <w:szCs w:val="28"/>
         </w:rPr>
         <w:object w:dxaOrig="520" w:dyaOrig="360" w14:anchorId="130361F3">
-          <v:shape id="_x0000_i1033" type="#_x0000_t75" style="width:25.5pt;height:18.5pt" o:ole="">
+          <v:shape id="_x0000_i1033" type="#_x0000_t75" style="width:25.8pt;height:18.6pt" o:ole="">
             <v:imagedata r:id="rId25" o:title=""/>
           </v:shape>
-          <o:OLEObject Type="Embed" ProgID="Equation.3" ShapeID="_x0000_i1033" DrawAspect="Content" ObjectID="_1832383610" r:id="rId26"/>
+          <o:OLEObject Type="Embed" ProgID="Equation.3" ShapeID="_x0000_i1033" DrawAspect="Content" ObjectID="_1832433663" r:id="rId26"/>
         </w:object>
       </w:r>
       <w:r>
@@ -2321,10 +2356,10 @@
           <w:szCs w:val="28"/>
         </w:rPr>
         <w:object w:dxaOrig="340" w:dyaOrig="340" w14:anchorId="03D15CC8">
-          <v:shape id="_x0000_i1034" type="#_x0000_t75" style="width:16.5pt;height:16.5pt" o:ole="">
+          <v:shape id="_x0000_i1034" type="#_x0000_t75" style="width:16.8pt;height:16.8pt" o:ole="">
             <v:imagedata r:id="rId27" o:title=""/>
           </v:shape>
-          <o:OLEObject Type="Embed" ProgID="Equation.3" ShapeID="_x0000_i1034" DrawAspect="Content" ObjectID="_1832383611" r:id="rId28"/>
+          <o:OLEObject Type="Embed" ProgID="Equation.3" ShapeID="_x0000_i1034" DrawAspect="Content" ObjectID="_1832433664" r:id="rId28"/>
         </w:object>
       </w:r>
       <w:r>
@@ -2350,6 +2385,7 @@
         </w:rPr>
         <w:t>K</w:t>
       </w:r>
+      <w:proofErr w:type="spellStart"/>
       <w:r>
         <w:rPr>
           <w:szCs w:val="28"/>
@@ -2357,6 +2393,7 @@
         </w:rPr>
         <w:t>обн</w:t>
       </w:r>
+      <w:proofErr w:type="spellEnd"/>
       <w:r>
         <w:rPr>
           <w:szCs w:val="28"/>
@@ -2369,14 +2406,7 @@
           <w:szCs w:val="28"/>
           <w:lang w:val="en-US"/>
         </w:rPr>
-        <w:t>/(</w:t>
-      </w:r>
-      <w:r>
-        <w:rPr>
-          <w:szCs w:val="28"/>
-          <w:lang w:val="en-US"/>
-        </w:rPr>
-        <w:t>{{</w:t>
+        <w:t>/({{</w:t>
       </w:r>
       <w:r>
         <w:rPr>
@@ -2390,14 +2420,7 @@
           <w:szCs w:val="28"/>
           <w:lang w:val="en-US"/>
         </w:rPr>
-        <w:t>}}</w:t>
-      </w:r>
-      <w:r>
-        <w:rPr>
-          <w:szCs w:val="28"/>
-          <w:lang w:val="en-US"/>
-        </w:rPr>
-        <w:t xml:space="preserve">+600-400) = </w:t>
+        <w:t xml:space="preserve">}}+600-400) = </w:t>
       </w:r>
       <w:r>
         <w:rPr>
@@ -2472,6 +2495,7 @@
         </w:rPr>
         <w:t>K</w:t>
       </w:r>
+      <w:proofErr w:type="spellStart"/>
       <w:r>
         <w:rPr>
           <w:szCs w:val="28"/>
@@ -2479,6 +2503,7 @@
         </w:rPr>
         <w:t>обн</w:t>
       </w:r>
+      <w:proofErr w:type="spellEnd"/>
       <w:r>
         <w:rPr>
           <w:szCs w:val="28"/>
@@ -2880,7 +2905,7 @@
     </w:p>
     <w:p>
       <w:pPr>
-        <w:pStyle w:val="ListParagraph"/>
+        <w:pStyle w:val="aa"/>
         <w:numPr>
           <w:ilvl w:val="0"/>
           <w:numId w:val="4"/>
@@ -3066,7 +3091,6 @@
           <w:rFonts w:eastAsiaTheme="minorEastAsia"/>
           <w:iCs/>
           <w:szCs w:val="28"/>
-          <w:lang w:val="en-US"/>
         </w:rPr>
       </w:pPr>
       <w:r>
@@ -3086,7 +3110,6 @@
           <w:rFonts w:eastAsiaTheme="minorEastAsia"/>
           <w:iCs/>
           <w:szCs w:val="28"/>
-          <w:lang w:val="en-US"/>
         </w:rPr>
       </w:pPr>
       <w:r>
@@ -3102,7 +3125,6 @@
           <w:rFonts w:eastAsiaTheme="minorEastAsia"/>
           <w:iCs/>
           <w:szCs w:val="28"/>
-          <w:lang w:val="en-US"/>
         </w:rPr>
         <w:t xml:space="preserve"> = </w:t>
       </w:r>
@@ -3141,55 +3163,105 @@
           <w:rPr>
             <w:rFonts w:ascii="Cambria Math" w:hAnsi="Cambria Math"/>
             <w:szCs w:val="28"/>
-            <w:lang w:val="en-US"/>
           </w:rPr>
-          <m:t>*</m:t>
-        </m:r>
-        <m:r>
-          <w:rPr>
-            <w:rFonts w:ascii="Cambria Math" w:hAnsi="Cambria Math"/>
-            <w:szCs w:val="28"/>
-          </w:rPr>
-          <m:t>Ф</m:t>
+          <m:t>*Ф</m:t>
         </m:r>
       </m:oMath>
       <w:r>
         <w:rPr>
           <w:rFonts w:eastAsiaTheme="minorEastAsia"/>
           <w:szCs w:val="28"/>
-          <w:lang w:val="en-US"/>
-        </w:rPr>
-        <w:t xml:space="preserve"> = 0.1 * </w:t>
-      </w:r>
-      <w:r>
-        <w:rPr>
-          <w:rFonts w:eastAsiaTheme="minorEastAsia"/>
-          <w:szCs w:val="28"/>
-          <w:lang w:val="en-US"/>
-        </w:rPr>
-        <w:t>{{cost_n_w_2}}</w:t>
-      </w:r>
-      <w:r>
-        <w:rPr>
-          <w:rFonts w:eastAsiaTheme="minorEastAsia"/>
-          <w:szCs w:val="28"/>
-          <w:lang w:val="en-US"/>
-        </w:rPr>
-        <w:t xml:space="preserve"> = </w:t>
-      </w:r>
-      <w:r>
-        <w:rPr>
-          <w:rFonts w:eastAsiaTheme="minorEastAsia"/>
-          <w:szCs w:val="28"/>
-          <w:lang w:val="en-US"/>
-        </w:rPr>
-        <w:t>{{lin_amort}}</w:t>
-      </w:r>
-      <w:r>
-        <w:rPr>
-          <w:rFonts w:eastAsiaTheme="minorEastAsia"/>
-          <w:szCs w:val="28"/>
-          <w:lang w:val="en-US"/>
+        </w:rPr>
+        <w:t xml:space="preserve"> = 0.1 * {{</w:t>
+      </w:r>
+      <w:r>
+        <w:rPr>
+          <w:rFonts w:eastAsiaTheme="minorEastAsia"/>
+          <w:szCs w:val="28"/>
+          <w:lang w:val="en-US"/>
+        </w:rPr>
+        <w:t>cost</w:t>
+      </w:r>
+      <w:r>
+        <w:rPr>
+          <w:rFonts w:eastAsiaTheme="minorEastAsia"/>
+          <w:szCs w:val="28"/>
+        </w:rPr>
+        <w:t>_</w:t>
+      </w:r>
+      <w:r>
+        <w:rPr>
+          <w:rFonts w:eastAsiaTheme="minorEastAsia"/>
+          <w:szCs w:val="28"/>
+          <w:lang w:val="en-US"/>
+        </w:rPr>
+        <w:t>n</w:t>
+      </w:r>
+      <w:r>
+        <w:rPr>
+          <w:rFonts w:eastAsiaTheme="minorEastAsia"/>
+          <w:szCs w:val="28"/>
+        </w:rPr>
+        <w:t>_</w:t>
+      </w:r>
+      <w:r>
+        <w:rPr>
+          <w:rFonts w:eastAsiaTheme="minorEastAsia"/>
+          <w:szCs w:val="28"/>
+          <w:lang w:val="en-US"/>
+        </w:rPr>
+        <w:t>w</w:t>
+      </w:r>
+      <w:r>
+        <w:rPr>
+          <w:rFonts w:eastAsiaTheme="minorEastAsia"/>
+          <w:szCs w:val="28"/>
+        </w:rPr>
+        <w:t xml:space="preserve">_2}} = </w:t>
+      </w:r>
+      <w:r>
+        <w:rPr>
+          <w:rFonts w:eastAsiaTheme="minorEastAsia"/>
+          <w:szCs w:val="28"/>
+        </w:rPr>
+        <w:t>{{</w:t>
+      </w:r>
+      <w:proofErr w:type="spellStart"/>
+      <w:r>
+        <w:rPr>
+          <w:rFonts w:eastAsiaTheme="minorEastAsia"/>
+          <w:szCs w:val="28"/>
+          <w:lang w:val="en-US"/>
+        </w:rPr>
+        <w:t>lin</w:t>
+      </w:r>
+      <w:proofErr w:type="spellEnd"/>
+      <w:r>
+        <w:rPr>
+          <w:rFonts w:eastAsiaTheme="minorEastAsia"/>
+          <w:szCs w:val="28"/>
+        </w:rPr>
+        <w:t>_</w:t>
+      </w:r>
+      <w:r>
+        <w:rPr>
+          <w:rFonts w:eastAsiaTheme="minorEastAsia"/>
+          <w:szCs w:val="28"/>
+          <w:lang w:val="en-US"/>
+        </w:rPr>
+        <w:t>amort</w:t>
+      </w:r>
+      <w:r>
+        <w:rPr>
+          <w:rFonts w:eastAsiaTheme="minorEastAsia"/>
+          <w:szCs w:val="28"/>
+        </w:rPr>
+        <w:t>}}</w:t>
+      </w:r>
+      <w:r>
+        <w:rPr>
+          <w:rFonts w:eastAsiaTheme="minorEastAsia"/>
+          <w:szCs w:val="28"/>
         </w:rPr>
         <w:t xml:space="preserve"> </w:t>
       </w:r>
@@ -3204,7 +3276,6 @@
         <w:rPr>
           <w:rFonts w:eastAsiaTheme="minorEastAsia"/>
           <w:szCs w:val="28"/>
-          <w:lang w:val="en-US"/>
         </w:rPr>
         <w:t xml:space="preserve">. </w:t>
       </w:r>
@@ -3219,7 +3290,6 @@
         <w:rPr>
           <w:rFonts w:eastAsiaTheme="minorEastAsia"/>
           <w:szCs w:val="28"/>
-          <w:lang w:val="en-US"/>
         </w:rPr>
         <w:t>.</w:t>
       </w:r>
@@ -3250,7 +3320,6 @@
           <w:rFonts w:eastAsiaTheme="minorEastAsia"/>
           <w:iCs/>
           <w:szCs w:val="28"/>
-          <w:lang w:val="en-US"/>
         </w:rPr>
       </w:pPr>
       <m:oMath>
@@ -3287,7 +3356,6 @@
           <w:rPr>
             <w:rFonts w:ascii="Cambria Math" w:hAnsi="Cambria Math"/>
             <w:szCs w:val="28"/>
-            <w:lang w:val="en-US"/>
           </w:rPr>
           <m:t>=</m:t>
         </m:r>
@@ -3302,7 +3370,6 @@
           <w:rPr>
             <w:rFonts w:ascii="Cambria Math" w:hAnsi="Cambria Math"/>
             <w:szCs w:val="28"/>
-            <w:lang w:val="en-US"/>
           </w:rPr>
           <m:t>-3*</m:t>
         </m:r>
@@ -3317,7 +3384,6 @@
           <w:rPr>
             <w:rFonts w:ascii="Cambria Math" w:hAnsi="Cambria Math"/>
             <w:szCs w:val="28"/>
-            <w:lang w:val="en-US"/>
           </w:rPr>
           <m:t>=</m:t>
         </m:r>
@@ -3327,10 +3393,10 @@
           <w:rFonts w:eastAsiaTheme="minorEastAsia"/>
           <w:iCs/>
           <w:szCs w:val="28"/>
-          <w:lang w:val="en-US"/>
         </w:rPr>
         <w:t>{{</w:t>
       </w:r>
+      <w:proofErr w:type="spellStart"/>
       <w:r>
         <w:rPr>
           <w:rFonts w:eastAsiaTheme="minorEastAsia"/>
@@ -3338,7 +3404,71 @@
           <w:szCs w:val="28"/>
           <w:lang w:val="en-US"/>
         </w:rPr>
-        <w:t>lin_ost}}</w:t>
+        <w:t>lin</w:t>
+      </w:r>
+      <w:proofErr w:type="spellEnd"/>
+      <w:r>
+        <w:rPr>
+          <w:rFonts w:eastAsiaTheme="minorEastAsia"/>
+          <w:iCs/>
+          <w:szCs w:val="28"/>
+        </w:rPr>
+        <w:t>_</w:t>
+      </w:r>
+      <w:proofErr w:type="spellStart"/>
+      <w:r>
+        <w:rPr>
+          <w:rFonts w:eastAsiaTheme="minorEastAsia"/>
+          <w:iCs/>
+          <w:szCs w:val="28"/>
+          <w:lang w:val="en-US"/>
+        </w:rPr>
+        <w:t>ost</w:t>
+      </w:r>
+      <w:proofErr w:type="spellEnd"/>
+      <w:r>
+        <w:rPr>
+          <w:rFonts w:eastAsiaTheme="minorEastAsia"/>
+          <w:iCs/>
+          <w:szCs w:val="28"/>
+        </w:rPr>
+        <w:t>}}</w:t>
+      </w:r>
+      <w:r>
+        <w:rPr>
+          <w:rFonts w:eastAsiaTheme="minorEastAsia"/>
+          <w:iCs/>
+          <w:szCs w:val="28"/>
+        </w:rPr>
+        <w:t xml:space="preserve"> </w:t>
+      </w:r>
+      <w:r>
+        <w:rPr>
+          <w:rFonts w:eastAsiaTheme="minorEastAsia"/>
+          <w:szCs w:val="28"/>
+        </w:rPr>
+        <w:t>тыс</w:t>
+      </w:r>
+      <w:r>
+        <w:rPr>
+          <w:rFonts w:eastAsiaTheme="minorEastAsia"/>
+          <w:szCs w:val="28"/>
+        </w:rPr>
+        <w:t xml:space="preserve">. </w:t>
+      </w:r>
+      <w:r>
+        <w:rPr>
+          <w:rFonts w:eastAsiaTheme="minorEastAsia"/>
+          <w:szCs w:val="28"/>
+        </w:rPr>
+        <w:t>руб</w:t>
+      </w:r>
+      <w:r>
+        <w:rPr>
+          <w:rFonts w:eastAsiaTheme="minorEastAsia"/>
+          <w:szCs w:val="28"/>
+        </w:rPr>
+        <w:t>.</w:t>
       </w:r>
     </w:p>
     <w:p>
@@ -3358,7 +3488,33 @@
           <w:iCs/>
           <w:szCs w:val="28"/>
         </w:rPr>
-        <w:t>Коэффициент износа:</w:t>
+        <w:t>Коэффициент</w:t>
+      </w:r>
+      <w:r>
+        <w:rPr>
+          <w:rFonts w:eastAsiaTheme="minorEastAsia"/>
+          <w:iCs/>
+          <w:szCs w:val="28"/>
+          <w:lang w:val="en-US"/>
+        </w:rPr>
+        <w:t xml:space="preserve"> </w:t>
+      </w:r>
+      <w:r>
+        <w:rPr>
+          <w:rFonts w:eastAsiaTheme="minorEastAsia"/>
+          <w:iCs/>
+          <w:szCs w:val="28"/>
+        </w:rPr>
+        <w:t>износа</w:t>
+      </w:r>
+      <w:r>
+        <w:rPr>
+          <w:rFonts w:eastAsiaTheme="minorEastAsia"/>
+          <w:iCs/>
+          <w:szCs w:val="28"/>
+          <w:lang w:val="en-US"/>
+        </w:rPr>
+        <w:t>:</w:t>
       </w:r>
     </w:p>
     <w:p>
@@ -3382,6 +3538,7 @@
         </w:rPr>
         <w:t>K</w:t>
       </w:r>
+      <w:proofErr w:type="spellStart"/>
       <w:r>
         <w:rPr>
           <w:rFonts w:eastAsiaTheme="minorEastAsia"/>
@@ -3391,6 +3548,7 @@
         </w:rPr>
         <w:t>изн</w:t>
       </w:r>
+      <w:proofErr w:type="spellEnd"/>
       <w:r>
         <w:rPr>
           <w:rFonts w:eastAsiaTheme="minorEastAsia"/>
@@ -3400,6 +3558,7 @@
         </w:rPr>
         <w:t xml:space="preserve"> = </w:t>
       </w:r>
+      <w:proofErr w:type="spellStart"/>
       <w:r>
         <w:rPr>
           <w:rFonts w:eastAsiaTheme="minorEastAsia"/>
@@ -3417,6 +3576,7 @@
         </w:rPr>
         <w:t>нак</w:t>
       </w:r>
+      <w:proofErr w:type="spellEnd"/>
       <w:r>
         <w:rPr>
           <w:rFonts w:eastAsiaTheme="minorEastAsia"/>
@@ -3449,7 +3609,25 @@
           <w:szCs w:val="28"/>
           <w:lang w:val="en-US"/>
         </w:rPr>
-        <w:t>{{lin_amort}}</w:t>
+        <w:t>{{</w:t>
+      </w:r>
+      <w:proofErr w:type="spellStart"/>
+      <w:r>
+        <w:rPr>
+          <w:rFonts w:eastAsiaTheme="minorEastAsia"/>
+          <w:szCs w:val="28"/>
+          <w:lang w:val="en-US"/>
+        </w:rPr>
+        <w:t>lin_amort</w:t>
+      </w:r>
+      <w:proofErr w:type="spellEnd"/>
+      <w:r>
+        <w:rPr>
+          <w:rFonts w:eastAsiaTheme="minorEastAsia"/>
+          <w:szCs w:val="28"/>
+          <w:lang w:val="en-US"/>
+        </w:rPr>
+        <w:t>}}</w:t>
       </w:r>
       <w:r>
         <w:rPr>
@@ -3478,7 +3656,7 @@
     </w:p>
     <w:p>
       <w:pPr>
-        <w:pStyle w:val="ListParagraph"/>
+        <w:pStyle w:val="aa"/>
         <w:numPr>
           <w:ilvl w:val="0"/>
           <w:numId w:val="4"/>
@@ -3716,14 +3894,7 @@
             <w:rFonts w:ascii="Cambria Math" w:hAnsi="Cambria Math"/>
             <w:szCs w:val="28"/>
           </w:rPr>
-          <m:t>АО</m:t>
-        </m:r>
-        <m:r>
-          <w:rPr>
-            <w:rFonts w:ascii="Cambria Math" w:hAnsi="Cambria Math"/>
-            <w:szCs w:val="28"/>
-          </w:rPr>
-          <m:t>1=</m:t>
+          <m:t>АО1=</m:t>
         </m:r>
         <m:sSub>
           <m:sSubPr>
@@ -3805,14 +3976,7 @@
           <w:rFonts w:eastAsiaTheme="minorEastAsia"/>
           <w:szCs w:val="28"/>
         </w:rPr>
-        <w:t xml:space="preserve"> 0.2*</w:t>
-      </w:r>
-      <w:r>
-        <w:rPr>
-          <w:rFonts w:eastAsiaTheme="minorEastAsia"/>
-          <w:szCs w:val="28"/>
-        </w:rPr>
-        <w:t>{{</w:t>
+        <w:t xml:space="preserve"> 0.2*{{</w:t>
       </w:r>
       <w:r>
         <w:rPr>
@@ -3857,15 +4021,9 @@
           <w:rFonts w:eastAsiaTheme="minorEastAsia"/>
           <w:szCs w:val="28"/>
         </w:rPr>
-        <w:t>_2}}</w:t>
-      </w:r>
-      <w:r>
-        <w:rPr>
-          <w:rFonts w:eastAsiaTheme="minorEastAsia"/>
-          <w:szCs w:val="28"/>
-        </w:rPr>
-        <w:t xml:space="preserve"> = {{</w:t>
-      </w:r>
+        <w:t>_2}} = {{</w:t>
+      </w:r>
+      <w:proofErr w:type="spellStart"/>
       <w:r>
         <w:rPr>
           <w:rFonts w:eastAsiaTheme="minorEastAsia"/>
@@ -3874,6 +4032,7 @@
         </w:rPr>
         <w:t>ao</w:t>
       </w:r>
+      <w:proofErr w:type="spellEnd"/>
       <w:r>
         <w:rPr>
           <w:rFonts w:eastAsiaTheme="minorEastAsia"/>
@@ -3881,6 +4040,7 @@
         </w:rPr>
         <w:t>1_</w:t>
       </w:r>
+      <w:proofErr w:type="spellStart"/>
       <w:r>
         <w:rPr>
           <w:rFonts w:eastAsiaTheme="minorEastAsia"/>
@@ -3889,6 +4049,7 @@
         </w:rPr>
         <w:t>ost</w:t>
       </w:r>
+      <w:proofErr w:type="spellEnd"/>
       <w:r>
         <w:rPr>
           <w:rFonts w:eastAsiaTheme="minorEastAsia"/>
@@ -3940,21 +4101,7 @@
             <w:rFonts w:ascii="Cambria Math" w:hAnsi="Cambria Math"/>
             <w:szCs w:val="28"/>
           </w:rPr>
-          <m:t>АО</m:t>
-        </m:r>
-        <m:r>
-          <w:rPr>
-            <w:rFonts w:ascii="Cambria Math" w:hAnsi="Cambria Math"/>
-            <w:szCs w:val="28"/>
-          </w:rPr>
-          <m:t>2</m:t>
-        </m:r>
-        <m:r>
-          <w:rPr>
-            <w:rFonts w:ascii="Cambria Math" w:hAnsi="Cambria Math"/>
-            <w:szCs w:val="28"/>
-          </w:rPr>
-          <m:t>=</m:t>
+          <m:t>АО2=</m:t>
         </m:r>
         <m:sSub>
           <m:sSubPr>
@@ -3991,14 +4138,7 @@
             <w:rFonts w:ascii="Cambria Math" w:hAnsi="Cambria Math"/>
             <w:szCs w:val="28"/>
           </w:rPr>
-          <m:t>*</m:t>
-        </m:r>
-        <m:r>
-          <w:rPr>
-            <w:rFonts w:ascii="Cambria Math" w:hAnsi="Cambria Math"/>
-            <w:szCs w:val="28"/>
-          </w:rPr>
-          <m:t>(</m:t>
+          <m:t>*(</m:t>
         </m:r>
         <m:sSub>
           <m:sSubPr>
@@ -4035,14 +4175,7 @@
             <w:rFonts w:ascii="Cambria Math" w:hAnsi="Cambria Math"/>
             <w:szCs w:val="28"/>
           </w:rPr>
-          <m:t>-АО1)</m:t>
-        </m:r>
-        <m:r>
-          <w:rPr>
-            <w:rFonts w:ascii="Cambria Math" w:hAnsi="Cambria Math"/>
-            <w:szCs w:val="28"/>
-          </w:rPr>
-          <m:t>=</m:t>
+          <m:t>-АО1)=</m:t>
         </m:r>
       </m:oMath>
       <w:r>
@@ -4123,15 +4256,9 @@
           <w:rFonts w:eastAsiaTheme="minorEastAsia"/>
           <w:szCs w:val="28"/>
         </w:rPr>
-        <w:t>{</w:t>
-      </w:r>
-      <w:r>
-        <w:rPr>
-          <w:rFonts w:eastAsiaTheme="minorEastAsia"/>
-          <w:szCs w:val="28"/>
-        </w:rPr>
-        <w:t>{</w:t>
-      </w:r>
+        <w:t>{{</w:t>
+      </w:r>
+      <w:proofErr w:type="spellStart"/>
       <w:r>
         <w:rPr>
           <w:rFonts w:eastAsiaTheme="minorEastAsia"/>
@@ -4140,6 +4267,7 @@
         </w:rPr>
         <w:t>ao</w:t>
       </w:r>
+      <w:proofErr w:type="spellEnd"/>
       <w:r>
         <w:rPr>
           <w:rFonts w:eastAsiaTheme="minorEastAsia"/>
@@ -4147,6 +4275,7 @@
         </w:rPr>
         <w:t>1_</w:t>
       </w:r>
+      <w:proofErr w:type="spellStart"/>
       <w:r>
         <w:rPr>
           <w:rFonts w:eastAsiaTheme="minorEastAsia"/>
@@ -4155,6 +4284,7 @@
         </w:rPr>
         <w:t>ost</w:t>
       </w:r>
+      <w:proofErr w:type="spellEnd"/>
       <w:r>
         <w:rPr>
           <w:rFonts w:eastAsiaTheme="minorEastAsia"/>
@@ -4174,15 +4304,9 @@
           <w:rFonts w:eastAsiaTheme="minorEastAsia"/>
           <w:szCs w:val="28"/>
         </w:rPr>
-        <w:t xml:space="preserve"> </w:t>
-      </w:r>
-      <w:r>
-        <w:rPr>
-          <w:rFonts w:eastAsiaTheme="minorEastAsia"/>
-          <w:szCs w:val="28"/>
-        </w:rPr>
-        <w:t>{{</w:t>
-      </w:r>
+        <w:t xml:space="preserve"> {{</w:t>
+      </w:r>
+      <w:proofErr w:type="spellStart"/>
       <w:r>
         <w:rPr>
           <w:rFonts w:eastAsiaTheme="minorEastAsia"/>
@@ -4191,13 +4315,22 @@
         </w:rPr>
         <w:t>ao</w:t>
       </w:r>
-      <w:r>
-        <w:rPr>
-          <w:rFonts w:eastAsiaTheme="minorEastAsia"/>
-          <w:szCs w:val="28"/>
-        </w:rPr>
-        <w:t>1_</w:t>
-      </w:r>
+      <w:proofErr w:type="spellEnd"/>
+      <w:r>
+        <w:rPr>
+          <w:rFonts w:eastAsiaTheme="minorEastAsia"/>
+          <w:szCs w:val="28"/>
+        </w:rPr>
+        <w:t>2</w:t>
+      </w:r>
+      <w:r>
+        <w:rPr>
+          <w:rFonts w:eastAsiaTheme="minorEastAsia"/>
+          <w:szCs w:val="28"/>
+        </w:rPr>
+        <w:t>_</w:t>
+      </w:r>
+      <w:proofErr w:type="spellStart"/>
       <w:r>
         <w:rPr>
           <w:rFonts w:eastAsiaTheme="minorEastAsia"/>
@@ -4206,6 +4339,7 @@
         </w:rPr>
         <w:t>ost</w:t>
       </w:r>
+      <w:proofErr w:type="spellEnd"/>
       <w:r>
         <w:rPr>
           <w:rFonts w:eastAsiaTheme="minorEastAsia"/>
@@ -4229,7 +4363,6 @@
           <w:rFonts w:eastAsiaTheme="minorEastAsia"/>
           <w:iCs/>
           <w:szCs w:val="28"/>
-          <w:lang w:val="en-US"/>
         </w:rPr>
       </w:pPr>
       <w:r>
@@ -4250,7 +4383,6 @@
           <w:rFonts w:eastAsiaTheme="minorEastAsia"/>
           <w:iCs/>
           <w:szCs w:val="28"/>
-          <w:lang w:val="en-US"/>
         </w:rPr>
       </w:pPr>
       <m:oMath>
@@ -4259,23 +4391,7 @@
             <w:rFonts w:ascii="Cambria Math" w:hAnsi="Cambria Math"/>
             <w:szCs w:val="28"/>
           </w:rPr>
-          <m:t>АО</m:t>
-        </m:r>
-        <m:r>
-          <w:rPr>
-            <w:rFonts w:ascii="Cambria Math" w:hAnsi="Cambria Math"/>
-            <w:szCs w:val="28"/>
-            <w:lang w:val="en-US"/>
-          </w:rPr>
-          <m:t>3</m:t>
-        </m:r>
-        <m:r>
-          <w:rPr>
-            <w:rFonts w:ascii="Cambria Math" w:hAnsi="Cambria Math"/>
-            <w:szCs w:val="28"/>
-            <w:lang w:val="en-US"/>
-          </w:rPr>
-          <m:t>=</m:t>
+          <m:t>АО3=</m:t>
         </m:r>
         <m:sSub>
           <m:sSubPr>
@@ -4311,7 +4427,6 @@
           <w:rPr>
             <w:rFonts w:ascii="Cambria Math" w:hAnsi="Cambria Math"/>
             <w:szCs w:val="28"/>
-            <w:lang w:val="en-US"/>
           </w:rPr>
           <m:t>*(</m:t>
         </m:r>
@@ -4349,46 +4464,14 @@
           <w:rPr>
             <w:rFonts w:ascii="Cambria Math" w:hAnsi="Cambria Math"/>
             <w:szCs w:val="28"/>
-            <w:lang w:val="en-US"/>
           </w:rPr>
-          <m:t>-</m:t>
-        </m:r>
-        <m:r>
-          <w:rPr>
-            <w:rFonts w:ascii="Cambria Math" w:hAnsi="Cambria Math"/>
-            <w:szCs w:val="28"/>
-          </w:rPr>
-          <m:t>АО</m:t>
-        </m:r>
-        <m:r>
-          <w:rPr>
-            <w:rFonts w:ascii="Cambria Math" w:hAnsi="Cambria Math"/>
-            <w:szCs w:val="28"/>
-            <w:lang w:val="en-US"/>
-          </w:rPr>
-          <m:t>1-</m:t>
-        </m:r>
-        <m:r>
-          <w:rPr>
-            <w:rFonts w:ascii="Cambria Math" w:hAnsi="Cambria Math"/>
-            <w:szCs w:val="28"/>
-          </w:rPr>
-          <m:t>АО</m:t>
-        </m:r>
-        <m:r>
-          <w:rPr>
-            <w:rFonts w:ascii="Cambria Math" w:hAnsi="Cambria Math"/>
-            <w:szCs w:val="28"/>
-            <w:lang w:val="en-US"/>
-          </w:rPr>
-          <m:t>2)=</m:t>
+          <m:t>-АО1-АО2)=</m:t>
         </m:r>
       </m:oMath>
       <w:r>
         <w:rPr>
           <w:rFonts w:eastAsiaTheme="minorEastAsia"/>
           <w:szCs w:val="28"/>
-          <w:lang w:val="en-US"/>
         </w:rPr>
         <w:t xml:space="preserve"> 0.2*({{</w:t>
       </w:r>
@@ -4404,7 +4487,6 @@
         <w:rPr>
           <w:rFonts w:eastAsiaTheme="minorEastAsia"/>
           <w:szCs w:val="28"/>
-          <w:lang w:val="en-US"/>
         </w:rPr>
         <w:t>_</w:t>
       </w:r>
@@ -4420,7 +4502,6 @@
         <w:rPr>
           <w:rFonts w:eastAsiaTheme="minorEastAsia"/>
           <w:szCs w:val="28"/>
-          <w:lang w:val="en-US"/>
         </w:rPr>
         <w:t>_</w:t>
       </w:r>
@@ -4436,10 +4517,10 @@
         <w:rPr>
           <w:rFonts w:eastAsiaTheme="minorEastAsia"/>
           <w:szCs w:val="28"/>
-          <w:lang w:val="en-US"/>
         </w:rPr>
         <w:t>_2}}-{{</w:t>
       </w:r>
+      <w:proofErr w:type="spellStart"/>
       <w:r>
         <w:rPr>
           <w:rFonts w:eastAsiaTheme="minorEastAsia"/>
@@ -4448,14 +4529,15 @@
         </w:rPr>
         <w:t>ao</w:t>
       </w:r>
-      <w:r>
-        <w:rPr>
-          <w:rFonts w:eastAsiaTheme="minorEastAsia"/>
-          <w:szCs w:val="28"/>
-          <w:lang w:val="en-US"/>
+      <w:proofErr w:type="spellEnd"/>
+      <w:r>
+        <w:rPr>
+          <w:rFonts w:eastAsiaTheme="minorEastAsia"/>
+          <w:szCs w:val="28"/>
         </w:rPr>
         <w:t>1_</w:t>
       </w:r>
+      <w:proofErr w:type="spellStart"/>
       <w:r>
         <w:rPr>
           <w:rFonts w:eastAsiaTheme="minorEastAsia"/>
@@ -4464,30 +4546,15 @@
         </w:rPr>
         <w:t>ost</w:t>
       </w:r>
-      <w:r>
-        <w:rPr>
-          <w:rFonts w:eastAsiaTheme="minorEastAsia"/>
-          <w:szCs w:val="28"/>
-          <w:lang w:val="en-US"/>
-        </w:rPr>
-        <w:t>}}</w:t>
-      </w:r>
-      <w:r>
-        <w:rPr>
-          <w:rFonts w:eastAsiaTheme="minorEastAsia"/>
-          <w:szCs w:val="28"/>
-          <w:lang w:val="en-US"/>
-        </w:rPr>
-        <w:t>-</w:t>
-      </w:r>
-      <w:r>
-        <w:rPr>
-          <w:rFonts w:eastAsiaTheme="minorEastAsia"/>
-          <w:szCs w:val="28"/>
-          <w:lang w:val="en-US"/>
-        </w:rPr>
-        <w:t>{{</w:t>
-      </w:r>
+      <w:proofErr w:type="spellEnd"/>
+      <w:r>
+        <w:rPr>
+          <w:rFonts w:eastAsiaTheme="minorEastAsia"/>
+          <w:szCs w:val="28"/>
+        </w:rPr>
+        <w:t>}}-{{</w:t>
+      </w:r>
+      <w:proofErr w:type="spellStart"/>
       <w:r>
         <w:rPr>
           <w:rFonts w:eastAsiaTheme="minorEastAsia"/>
@@ -4496,22 +4563,15 @@
         </w:rPr>
         <w:t>ao</w:t>
       </w:r>
-      <w:r>
-        <w:rPr>
-          <w:rFonts w:eastAsiaTheme="minorEastAsia"/>
-          <w:szCs w:val="28"/>
-          <w:lang w:val="en-US"/>
-        </w:rPr>
-        <w:t>2</w:t>
-      </w:r>
-      <w:r>
-        <w:rPr>
-          <w:rFonts w:eastAsiaTheme="minorEastAsia"/>
-          <w:szCs w:val="28"/>
-          <w:lang w:val="en-US"/>
-        </w:rPr>
-        <w:t>_</w:t>
-      </w:r>
+      <w:proofErr w:type="spellEnd"/>
+      <w:r>
+        <w:rPr>
+          <w:rFonts w:eastAsiaTheme="minorEastAsia"/>
+          <w:szCs w:val="28"/>
+        </w:rPr>
+        <w:t>2_</w:t>
+      </w:r>
+      <w:proofErr w:type="spellStart"/>
       <w:r>
         <w:rPr>
           <w:rFonts w:eastAsiaTheme="minorEastAsia"/>
@@ -4520,14 +4580,15 @@
         </w:rPr>
         <w:t>ost</w:t>
       </w:r>
-      <w:r>
-        <w:rPr>
-          <w:rFonts w:eastAsiaTheme="minorEastAsia"/>
-          <w:szCs w:val="28"/>
-          <w:lang w:val="en-US"/>
+      <w:proofErr w:type="spellEnd"/>
+      <w:r>
+        <w:rPr>
+          <w:rFonts w:eastAsiaTheme="minorEastAsia"/>
+          <w:szCs w:val="28"/>
         </w:rPr>
         <w:t>}}) = {{</w:t>
       </w:r>
+      <w:proofErr w:type="spellStart"/>
       <w:r>
         <w:rPr>
           <w:rFonts w:eastAsiaTheme="minorEastAsia"/>
@@ -4536,22 +4597,15 @@
         </w:rPr>
         <w:t>ao</w:t>
       </w:r>
-      <w:r>
-        <w:rPr>
-          <w:rFonts w:eastAsiaTheme="minorEastAsia"/>
-          <w:szCs w:val="28"/>
-          <w:lang w:val="en-US"/>
-        </w:rPr>
-        <w:t>3</w:t>
-      </w:r>
-      <w:r>
-        <w:rPr>
-          <w:rFonts w:eastAsiaTheme="minorEastAsia"/>
-          <w:szCs w:val="28"/>
-          <w:lang w:val="en-US"/>
-        </w:rPr>
-        <w:t>_</w:t>
-      </w:r>
+      <w:proofErr w:type="spellEnd"/>
+      <w:r>
+        <w:rPr>
+          <w:rFonts w:eastAsiaTheme="minorEastAsia"/>
+          <w:szCs w:val="28"/>
+        </w:rPr>
+        <w:t>3_</w:t>
+      </w:r>
+      <w:proofErr w:type="spellStart"/>
       <w:r>
         <w:rPr>
           <w:rFonts w:eastAsiaTheme="minorEastAsia"/>
@@ -4560,11 +4614,11 @@
         </w:rPr>
         <w:t>ost</w:t>
       </w:r>
-      <w:r>
-        <w:rPr>
-          <w:rFonts w:eastAsiaTheme="minorEastAsia"/>
-          <w:szCs w:val="28"/>
-          <w:lang w:val="en-US"/>
+      <w:proofErr w:type="spellEnd"/>
+      <w:r>
+        <w:rPr>
+          <w:rFonts w:eastAsiaTheme="minorEastAsia"/>
+          <w:szCs w:val="28"/>
         </w:rPr>
         <w:t xml:space="preserve">}} </w:t>
       </w:r>
@@ -4579,7 +4633,6 @@
         <w:rPr>
           <w:rFonts w:eastAsiaTheme="minorEastAsia"/>
           <w:szCs w:val="28"/>
-          <w:lang w:val="en-US"/>
         </w:rPr>
         <w:t xml:space="preserve">. </w:t>
       </w:r>
@@ -4594,7 +4647,6 @@
         <w:rPr>
           <w:rFonts w:eastAsiaTheme="minorEastAsia"/>
           <w:szCs w:val="28"/>
-          <w:lang w:val="en-US"/>
         </w:rPr>
         <w:t>.</w:t>
       </w:r>
@@ -4748,7 +4800,25 @@
           <w:szCs w:val="28"/>
           <w:lang w:val="en-US"/>
         </w:rPr>
-        <w:t>remaining</w:t>
+        <w:t xml:space="preserve"> </w:t>
+      </w:r>
+      <w:proofErr w:type="spellStart"/>
+      <w:r>
+        <w:rPr>
+          <w:rFonts w:eastAsiaTheme="minorEastAsia"/>
+          <w:szCs w:val="28"/>
+          <w:lang w:val="en-US"/>
+        </w:rPr>
+        <w:t>bal_remaining</w:t>
+      </w:r>
+      <w:proofErr w:type="spellEnd"/>
+      <w:r>
+        <w:rPr>
+          <w:rFonts w:eastAsiaTheme="minorEastAsia"/>
+          <w:szCs w:val="28"/>
+          <w:lang w:val="en-US"/>
+        </w:rPr>
+        <w:t xml:space="preserve"> </w:t>
       </w:r>
       <w:r>
         <w:rPr>
@@ -4766,6 +4836,7 @@
         </w:rPr>
         <w:t xml:space="preserve"> </w:t>
       </w:r>
+      <w:proofErr w:type="spellStart"/>
       <w:r>
         <w:rPr>
           <w:rFonts w:eastAsiaTheme="minorEastAsia"/>
@@ -4773,6 +4844,7 @@
         </w:rPr>
         <w:t>тыс</w:t>
       </w:r>
+      <w:proofErr w:type="spellEnd"/>
       <w:r>
         <w:rPr>
           <w:rFonts w:eastAsiaTheme="minorEastAsia"/>
@@ -4781,6 +4853,7 @@
         </w:rPr>
         <w:t xml:space="preserve">. </w:t>
       </w:r>
+      <w:proofErr w:type="spellStart"/>
       <w:r>
         <w:rPr>
           <w:rFonts w:eastAsiaTheme="minorEastAsia"/>
@@ -4788,6 +4861,7 @@
         </w:rPr>
         <w:t>руб</w:t>
       </w:r>
+      <w:proofErr w:type="spellEnd"/>
       <w:r>
         <w:rPr>
           <w:rFonts w:eastAsiaTheme="minorEastAsia"/>
@@ -4805,6 +4879,7 @@
           <w:rFonts w:eastAsiaTheme="minorEastAsia"/>
           <w:iCs/>
           <w:szCs w:val="28"/>
+          <w:lang w:val="en-US"/>
         </w:rPr>
       </w:pPr>
       <w:r>
@@ -4813,7 +4888,33 @@
           <w:iCs/>
           <w:szCs w:val="28"/>
         </w:rPr>
-        <w:t>Коэффициент износа:</w:t>
+        <w:t>Коэффициент</w:t>
+      </w:r>
+      <w:r>
+        <w:rPr>
+          <w:rFonts w:eastAsiaTheme="minorEastAsia"/>
+          <w:iCs/>
+          <w:szCs w:val="28"/>
+          <w:lang w:val="en-US"/>
+        </w:rPr>
+        <w:t xml:space="preserve"> </w:t>
+      </w:r>
+      <w:r>
+        <w:rPr>
+          <w:rFonts w:eastAsiaTheme="minorEastAsia"/>
+          <w:iCs/>
+          <w:szCs w:val="28"/>
+        </w:rPr>
+        <w:t>износа</w:t>
+      </w:r>
+      <w:r>
+        <w:rPr>
+          <w:rFonts w:eastAsiaTheme="minorEastAsia"/>
+          <w:iCs/>
+          <w:szCs w:val="28"/>
+          <w:lang w:val="en-US"/>
+        </w:rPr>
+        <w:t>:</w:t>
       </w:r>
     </w:p>
     <w:p>
@@ -4825,6 +4926,7 @@
           <w:rFonts w:eastAsiaTheme="minorEastAsia"/>
           <w:iCs/>
           <w:szCs w:val="28"/>
+          <w:lang w:val="en-US"/>
         </w:rPr>
       </w:pPr>
       <m:oMath>
@@ -4862,6 +4964,7 @@
           <w:rPr>
             <w:rFonts w:ascii="Cambria Math" w:eastAsiaTheme="minorEastAsia" w:hAnsi="Cambria Math"/>
             <w:szCs w:val="28"/>
+            <w:lang w:val="en-US"/>
           </w:rPr>
           <m:t>=</m:t>
         </m:r>
@@ -4922,6 +5025,7 @@
           <w:rPr>
             <w:rFonts w:ascii="Cambria Math" w:eastAsiaTheme="minorEastAsia" w:hAnsi="Cambria Math"/>
             <w:szCs w:val="28"/>
+            <w:lang w:val="en-US"/>
           </w:rPr>
           <m:t>=</m:t>
         </m:r>
@@ -4931,21 +5035,15 @@
           <w:rFonts w:eastAsiaTheme="minorEastAsia"/>
           <w:iCs/>
           <w:szCs w:val="28"/>
-        </w:rPr>
-        <w:t xml:space="preserve"> </w:t>
-      </w:r>
-      <w:r>
-        <w:rPr>
-          <w:rFonts w:eastAsiaTheme="minorEastAsia"/>
-          <w:iCs/>
-          <w:szCs w:val="28"/>
-        </w:rPr>
-        <w:t>(</w:t>
-      </w:r>
-      <w:r>
-        <w:rPr>
-          <w:rFonts w:eastAsiaTheme="minorEastAsia"/>
-          <w:szCs w:val="28"/>
+          <w:lang w:val="en-US"/>
+        </w:rPr>
+        <w:t xml:space="preserve"> (</w:t>
+      </w:r>
+      <w:r>
+        <w:rPr>
+          <w:rFonts w:eastAsiaTheme="minorEastAsia"/>
+          <w:szCs w:val="28"/>
+          <w:lang w:val="en-US"/>
         </w:rPr>
         <w:t>{{</w:t>
       </w:r>
@@ -4961,6 +5059,7 @@
         <w:rPr>
           <w:rFonts w:eastAsiaTheme="minorEastAsia"/>
           <w:szCs w:val="28"/>
+          <w:lang w:val="en-US"/>
         </w:rPr>
         <w:t>1_</w:t>
       </w:r>
@@ -4976,22 +5075,9 @@
         <w:rPr>
           <w:rFonts w:eastAsiaTheme="minorEastAsia"/>
           <w:szCs w:val="28"/>
-        </w:rPr>
-        <w:t>}}</w:t>
-      </w:r>
-      <w:r>
-        <w:rPr>
-          <w:rFonts w:eastAsiaTheme="minorEastAsia"/>
-          <w:szCs w:val="28"/>
-        </w:rPr>
-        <w:t>+</w:t>
-      </w:r>
-      <w:r>
-        <w:rPr>
-          <w:rFonts w:eastAsiaTheme="minorEastAsia"/>
-          <w:szCs w:val="28"/>
-        </w:rPr>
-        <w:t>{{</w:t>
+          <w:lang w:val="en-US"/>
+        </w:rPr>
+        <w:t>}}+{{</w:t>
       </w:r>
       <w:r>
         <w:rPr>
@@ -5005,8 +5091,17 @@
         <w:rPr>
           <w:rFonts w:eastAsiaTheme="minorEastAsia"/>
           <w:szCs w:val="28"/>
-        </w:rPr>
-        <w:t>1_</w:t>
+          <w:lang w:val="en-US"/>
+        </w:rPr>
+        <w:t>2</w:t>
+      </w:r>
+      <w:r>
+        <w:rPr>
+          <w:rFonts w:eastAsiaTheme="minorEastAsia"/>
+          <w:szCs w:val="28"/>
+          <w:lang w:val="en-US"/>
+        </w:rPr>
+        <w:t>_</w:t>
       </w:r>
       <w:r>
         <w:rPr>
@@ -5020,22 +5115,9 @@
         <w:rPr>
           <w:rFonts w:eastAsiaTheme="minorEastAsia"/>
           <w:szCs w:val="28"/>
-        </w:rPr>
-        <w:t>}}</w:t>
-      </w:r>
-      <w:r>
-        <w:rPr>
-          <w:rFonts w:eastAsiaTheme="minorEastAsia"/>
-          <w:szCs w:val="28"/>
-        </w:rPr>
-        <w:t>+</w:t>
-      </w:r>
-      <w:r>
-        <w:rPr>
-          <w:rFonts w:eastAsiaTheme="minorEastAsia"/>
-          <w:szCs w:val="28"/>
-        </w:rPr>
-        <w:t>{{</w:t>
+          <w:lang w:val="en-US"/>
+        </w:rPr>
+        <w:t>}}+{{</w:t>
       </w:r>
       <w:r>
         <w:rPr>
@@ -5049,8 +5131,17 @@
         <w:rPr>
           <w:rFonts w:eastAsiaTheme="minorEastAsia"/>
           <w:szCs w:val="28"/>
-        </w:rPr>
-        <w:t>1_</w:t>
+          <w:lang w:val="en-US"/>
+        </w:rPr>
+        <w:t>3</w:t>
+      </w:r>
+      <w:r>
+        <w:rPr>
+          <w:rFonts w:eastAsiaTheme="minorEastAsia"/>
+          <w:szCs w:val="28"/>
+          <w:lang w:val="en-US"/>
+        </w:rPr>
+        <w:t>_</w:t>
       </w:r>
       <w:r>
         <w:rPr>
@@ -5064,29 +5155,9 @@
         <w:rPr>
           <w:rFonts w:eastAsiaTheme="minorEastAsia"/>
           <w:szCs w:val="28"/>
-        </w:rPr>
-        <w:t>}}</w:t>
-      </w:r>
-      <w:r>
-        <w:rPr>
-          <w:rFonts w:eastAsiaTheme="minorEastAsia"/>
-          <w:szCs w:val="28"/>
-        </w:rPr>
-        <w:t>)/</w:t>
-      </w:r>
-      <w:r>
-        <w:rPr>
-          <w:rFonts w:eastAsiaTheme="minorEastAsia"/>
-          <w:szCs w:val="28"/>
-        </w:rPr>
-        <w:t>{{</w:t>
-      </w:r>
-      <w:r>
-        <w:rPr>
-          <w:rFonts w:eastAsiaTheme="minorEastAsia"/>
-          <w:szCs w:val="28"/>
-        </w:rPr>
-        <w:t xml:space="preserve"> </w:t>
+          <w:lang w:val="en-US"/>
+        </w:rPr>
+        <w:t xml:space="preserve">}})/{{ </w:t>
       </w:r>
       <w:r>
         <w:rPr>
@@ -5100,6 +5171,7 @@
         <w:rPr>
           <w:rFonts w:eastAsiaTheme="minorEastAsia"/>
           <w:szCs w:val="28"/>
+          <w:lang w:val="en-US"/>
         </w:rPr>
         <w:t>_</w:t>
       </w:r>
@@ -5115,6 +5187,7 @@
         <w:rPr>
           <w:rFonts w:eastAsiaTheme="minorEastAsia"/>
           <w:szCs w:val="28"/>
+          <w:lang w:val="en-US"/>
         </w:rPr>
         <w:t>_</w:t>
       </w:r>
@@ -5130,27 +5203,14 @@
         <w:rPr>
           <w:rFonts w:eastAsiaTheme="minorEastAsia"/>
           <w:szCs w:val="28"/>
-        </w:rPr>
-        <w:t>_2</w:t>
-      </w:r>
-      <w:r>
-        <w:rPr>
-          <w:rFonts w:eastAsiaTheme="minorEastAsia"/>
-          <w:szCs w:val="28"/>
-        </w:rPr>
-        <w:t>}}</w:t>
-      </w:r>
-      <w:r>
-        <w:rPr>
-          <w:rFonts w:eastAsiaTheme="minorEastAsia"/>
-          <w:szCs w:val="28"/>
-        </w:rPr>
-        <w:t>= 0.488</w:t>
+          <w:lang w:val="en-US"/>
+        </w:rPr>
+        <w:t>_2}}= 0.488</w:t>
       </w:r>
     </w:p>
     <w:p>
       <w:pPr>
-        <w:pStyle w:val="ListParagraph"/>
+        <w:pStyle w:val="aa"/>
         <w:numPr>
           <w:ilvl w:val="0"/>
           <w:numId w:val="4"/>
@@ -5419,7 +5479,7 @@
           <w:iCs/>
           <w:szCs w:val="28"/>
         </w:rPr>
-        <w:t>АО</w:t>
+        <w:t>АО2</w:t>
       </w:r>
       <w:r>
         <w:rPr>
@@ -5427,125 +5487,110 @@
           <w:iCs/>
           <w:szCs w:val="28"/>
         </w:rPr>
+        <w:t xml:space="preserve"> = </w:t>
+      </w:r>
+      <w:r>
+        <w:rPr>
+          <w:rFonts w:eastAsiaTheme="minorEastAsia"/>
+          <w:szCs w:val="28"/>
+        </w:rPr>
+        <w:t xml:space="preserve">{{ </w:t>
+      </w:r>
+      <w:r>
+        <w:rPr>
+          <w:rFonts w:eastAsiaTheme="minorEastAsia"/>
+          <w:szCs w:val="28"/>
+          <w:lang w:val="en-US"/>
+        </w:rPr>
+        <w:t>cost</w:t>
+      </w:r>
+      <w:r>
+        <w:rPr>
+          <w:rFonts w:eastAsiaTheme="minorEastAsia"/>
+          <w:szCs w:val="28"/>
+        </w:rPr>
+        <w:t>_</w:t>
+      </w:r>
+      <w:r>
+        <w:rPr>
+          <w:rFonts w:eastAsiaTheme="minorEastAsia"/>
+          <w:szCs w:val="28"/>
+          <w:lang w:val="en-US"/>
+        </w:rPr>
+        <w:t>n</w:t>
+      </w:r>
+      <w:r>
+        <w:rPr>
+          <w:rFonts w:eastAsiaTheme="minorEastAsia"/>
+          <w:szCs w:val="28"/>
+        </w:rPr>
+        <w:t>_</w:t>
+      </w:r>
+      <w:r>
+        <w:rPr>
+          <w:rFonts w:eastAsiaTheme="minorEastAsia"/>
+          <w:szCs w:val="28"/>
+          <w:lang w:val="en-US"/>
+        </w:rPr>
+        <w:t>w</w:t>
+      </w:r>
+      <w:r>
+        <w:rPr>
+          <w:rFonts w:eastAsiaTheme="minorEastAsia"/>
+          <w:szCs w:val="28"/>
+        </w:rPr>
+        <w:t>_2}}*(</w:t>
+      </w:r>
+      <w:r>
+        <w:rPr>
+          <w:rFonts w:eastAsiaTheme="minorEastAsia"/>
+          <w:szCs w:val="28"/>
+        </w:rPr>
+        <w:t>9</w:t>
+      </w:r>
+      <w:r>
+        <w:rPr>
+          <w:rFonts w:eastAsiaTheme="minorEastAsia"/>
+          <w:szCs w:val="28"/>
+        </w:rPr>
+        <w:t>/55) = {{</w:t>
+      </w:r>
+      <w:r>
+        <w:rPr>
+          <w:rFonts w:eastAsiaTheme="minorEastAsia"/>
+          <w:szCs w:val="28"/>
+          <w:lang w:val="en-US"/>
+        </w:rPr>
+        <w:t>year</w:t>
+      </w:r>
+      <w:r>
+        <w:rPr>
+          <w:rFonts w:eastAsiaTheme="minorEastAsia"/>
+          <w:szCs w:val="28"/>
+        </w:rPr>
+        <w:t>_</w:t>
+      </w:r>
+      <w:r>
+        <w:rPr>
+          <w:rFonts w:eastAsiaTheme="minorEastAsia"/>
+          <w:szCs w:val="28"/>
+          <w:lang w:val="en-US"/>
+        </w:rPr>
+        <w:t>amort</w:t>
+      </w:r>
+      <w:r>
+        <w:rPr>
+          <w:rFonts w:eastAsiaTheme="minorEastAsia"/>
+          <w:szCs w:val="28"/>
+        </w:rPr>
         <w:t>2</w:t>
       </w:r>
       <w:r>
         <w:rPr>
           <w:rFonts w:eastAsiaTheme="minorEastAsia"/>
-          <w:iCs/>
-          <w:szCs w:val="28"/>
-        </w:rPr>
-        <w:t xml:space="preserve"> = </w:t>
-      </w:r>
-      <w:r>
-        <w:rPr>
-          <w:rFonts w:eastAsiaTheme="minorEastAsia"/>
-          <w:szCs w:val="28"/>
-        </w:rPr>
-        <w:t xml:space="preserve">{{ </w:t>
-      </w:r>
-      <w:r>
-        <w:rPr>
-          <w:rFonts w:eastAsiaTheme="minorEastAsia"/>
-          <w:szCs w:val="28"/>
-          <w:lang w:val="en-US"/>
-        </w:rPr>
-        <w:t>cost</w:t>
-      </w:r>
-      <w:r>
-        <w:rPr>
-          <w:rFonts w:eastAsiaTheme="minorEastAsia"/>
-          <w:szCs w:val="28"/>
-        </w:rPr>
-        <w:t>_</w:t>
-      </w:r>
-      <w:r>
-        <w:rPr>
-          <w:rFonts w:eastAsiaTheme="minorEastAsia"/>
-          <w:szCs w:val="28"/>
-          <w:lang w:val="en-US"/>
-        </w:rPr>
-        <w:t>n</w:t>
-      </w:r>
-      <w:r>
-        <w:rPr>
-          <w:rFonts w:eastAsiaTheme="minorEastAsia"/>
-          <w:szCs w:val="28"/>
-        </w:rPr>
-        <w:t>_</w:t>
-      </w:r>
-      <w:r>
-        <w:rPr>
-          <w:rFonts w:eastAsiaTheme="minorEastAsia"/>
-          <w:szCs w:val="28"/>
-          <w:lang w:val="en-US"/>
-        </w:rPr>
-        <w:t>w</w:t>
-      </w:r>
-      <w:r>
-        <w:rPr>
-          <w:rFonts w:eastAsiaTheme="minorEastAsia"/>
-          <w:szCs w:val="28"/>
-        </w:rPr>
-        <w:t>_2}}*(</w:t>
-      </w:r>
-      <w:r>
-        <w:rPr>
-          <w:rFonts w:eastAsiaTheme="minorEastAsia"/>
-          <w:szCs w:val="28"/>
-        </w:rPr>
-        <w:t>9</w:t>
-      </w:r>
-      <w:r>
-        <w:rPr>
-          <w:rFonts w:eastAsiaTheme="minorEastAsia"/>
-          <w:szCs w:val="28"/>
-        </w:rPr>
-        <w:t>/55) = {{</w:t>
-      </w:r>
-      <w:r>
-        <w:rPr>
-          <w:rFonts w:eastAsiaTheme="minorEastAsia"/>
-          <w:szCs w:val="28"/>
-          <w:lang w:val="en-US"/>
-        </w:rPr>
-        <w:t>year</w:t>
-      </w:r>
-      <w:r>
-        <w:rPr>
-          <w:rFonts w:eastAsiaTheme="minorEastAsia"/>
-          <w:szCs w:val="28"/>
-        </w:rPr>
-        <w:t>_</w:t>
-      </w:r>
-      <w:r>
-        <w:rPr>
-          <w:rFonts w:eastAsiaTheme="minorEastAsia"/>
-          <w:szCs w:val="28"/>
-          <w:lang w:val="en-US"/>
-        </w:rPr>
-        <w:t>amort</w:t>
-      </w:r>
-      <w:r>
-        <w:rPr>
-          <w:rFonts w:eastAsiaTheme="minorEastAsia"/>
-          <w:szCs w:val="28"/>
-        </w:rPr>
-        <w:t>2</w:t>
-      </w:r>
-      <w:r>
-        <w:rPr>
-          <w:rFonts w:eastAsiaTheme="minorEastAsia"/>
-          <w:szCs w:val="28"/>
-        </w:rPr>
-        <w:t>}}</w:t>
-      </w:r>
-      <w:r>
-        <w:rPr>
-          <w:rFonts w:eastAsiaTheme="minorEastAsia"/>
-          <w:szCs w:val="28"/>
-        </w:rPr>
-        <w:t xml:space="preserve"> </w:t>
+          <w:szCs w:val="28"/>
+        </w:rPr>
+        <w:t xml:space="preserve">}} </w:t>
       </w:r>
       <w:r>
         <w:rPr>
@@ -5587,15 +5632,7 @@
           <w:iCs/>
           <w:szCs w:val="28"/>
         </w:rPr>
-        <w:t>АО</w:t>
-      </w:r>
-      <w:r>
-        <w:rPr>
-          <w:rFonts w:eastAsiaTheme="minorEastAsia"/>
-          <w:iCs/>
-          <w:szCs w:val="28"/>
-        </w:rPr>
-        <w:t>3</w:t>
+        <w:t>АО3</w:t>
       </w:r>
       <w:r>
         <w:rPr>
@@ -5721,26 +5758,16 @@
         <w:spacing w:after="0"/>
         <w:ind w:firstLine="709"/>
         <w:rPr>
-          <w:rFonts w:eastAsiaTheme="minorEastAsia"/>
           <w:iCs/>
           <w:szCs w:val="28"/>
         </w:rPr>
       </w:pPr>
-    </w:p>
-    <w:p>
-      <w:pPr>
-        <w:spacing w:after="0"/>
-        <w:ind w:firstLine="709"/>
+      <w:r>
         <w:rPr>
           <w:iCs/>
           <w:szCs w:val="28"/>
         </w:rPr>
-      </w:pPr>
-      <w:r>
-        <w:rPr>
-          <w:iCs/>
-          <w:szCs w:val="28"/>
-        </w:rPr>
+        <w:lastRenderedPageBreak/>
         <w:t>Остаточная сумма группы за три года:</w:t>
       </w:r>
     </w:p>
@@ -5871,13 +5898,23 @@
         </w:rPr>
         <w:t xml:space="preserve"> </w:t>
       </w:r>
-      <w:r>
-        <w:rPr>
-          <w:rFonts w:eastAsiaTheme="minorEastAsia"/>
-          <w:szCs w:val="28"/>
-          <w:lang w:val="en-US"/>
-        </w:rPr>
-        <w:t>remaining_year</w:t>
+      <w:proofErr w:type="spellStart"/>
+      <w:r>
+        <w:rPr>
+          <w:rFonts w:eastAsiaTheme="minorEastAsia"/>
+          <w:szCs w:val="28"/>
+          <w:lang w:val="en-US"/>
+        </w:rPr>
+        <w:t>year_remaining</w:t>
+      </w:r>
+      <w:proofErr w:type="spellEnd"/>
+      <w:r>
+        <w:rPr>
+          <w:rFonts w:eastAsiaTheme="minorEastAsia"/>
+          <w:szCs w:val="28"/>
+          <w:lang w:val="en-US"/>
+        </w:rPr>
+        <w:t xml:space="preserve"> </w:t>
       </w:r>
       <w:r>
         <w:rPr>
@@ -5895,6 +5932,7 @@
         </w:rPr>
         <w:t xml:space="preserve"> </w:t>
       </w:r>
+      <w:proofErr w:type="spellStart"/>
       <w:r>
         <w:rPr>
           <w:rFonts w:eastAsiaTheme="minorEastAsia"/>
@@ -5902,6 +5940,7 @@
         </w:rPr>
         <w:t>тыс</w:t>
       </w:r>
+      <w:proofErr w:type="spellEnd"/>
       <w:r>
         <w:rPr>
           <w:rFonts w:eastAsiaTheme="minorEastAsia"/>
@@ -5910,6 +5949,7 @@
         </w:rPr>
         <w:t xml:space="preserve">. </w:t>
       </w:r>
+      <w:proofErr w:type="spellStart"/>
       <w:r>
         <w:rPr>
           <w:rFonts w:eastAsiaTheme="minorEastAsia"/>
@@ -5917,6 +5957,7 @@
         </w:rPr>
         <w:t>руб</w:t>
       </w:r>
+      <w:proofErr w:type="spellEnd"/>
       <w:r>
         <w:rPr>
           <w:rFonts w:eastAsiaTheme="minorEastAsia"/>
@@ -5934,6 +5975,7 @@
           <w:rFonts w:eastAsiaTheme="minorEastAsia"/>
           <w:iCs/>
           <w:szCs w:val="28"/>
+          <w:lang w:val="en-US"/>
         </w:rPr>
       </w:pPr>
       <w:r>
@@ -5942,7 +5984,33 @@
           <w:iCs/>
           <w:szCs w:val="28"/>
         </w:rPr>
-        <w:t>Коэффициент износа:</w:t>
+        <w:t>Коэффициент</w:t>
+      </w:r>
+      <w:r>
+        <w:rPr>
+          <w:rFonts w:eastAsiaTheme="minorEastAsia"/>
+          <w:iCs/>
+          <w:szCs w:val="28"/>
+          <w:lang w:val="en-US"/>
+        </w:rPr>
+        <w:t xml:space="preserve"> </w:t>
+      </w:r>
+      <w:r>
+        <w:rPr>
+          <w:rFonts w:eastAsiaTheme="minorEastAsia"/>
+          <w:iCs/>
+          <w:szCs w:val="28"/>
+        </w:rPr>
+        <w:t>износа</w:t>
+      </w:r>
+      <w:r>
+        <w:rPr>
+          <w:rFonts w:eastAsiaTheme="minorEastAsia"/>
+          <w:iCs/>
+          <w:szCs w:val="28"/>
+          <w:lang w:val="en-US"/>
+        </w:rPr>
+        <w:t>:</w:t>
       </w:r>
     </w:p>
     <w:p>
@@ -6062,87 +6130,7 @@
           <w:szCs w:val="28"/>
           <w:lang w:val="en-US"/>
         </w:rPr>
-        <w:t xml:space="preserve"> </w:t>
-      </w:r>
-      <w:r>
-        <w:rPr>
-          <w:rFonts w:eastAsiaTheme="minorEastAsia"/>
-          <w:szCs w:val="28"/>
-          <w:lang w:val="en-US"/>
-        </w:rPr>
-        <w:t>{{year_amort1}}</w:t>
-      </w:r>
-      <w:r>
-        <w:rPr>
-          <w:rFonts w:eastAsiaTheme="minorEastAsia"/>
-          <w:szCs w:val="28"/>
-          <w:lang w:val="en-US"/>
-        </w:rPr>
-        <w:t>+</w:t>
-      </w:r>
-      <w:r>
-        <w:rPr>
-          <w:rFonts w:eastAsiaTheme="minorEastAsia"/>
-          <w:szCs w:val="28"/>
-          <w:lang w:val="en-US"/>
-        </w:rPr>
-        <w:t>{{year_amort</w:t>
-      </w:r>
-      <w:r>
-        <w:rPr>
-          <w:rFonts w:eastAsiaTheme="minorEastAsia"/>
-          <w:szCs w:val="28"/>
-          <w:lang w:val="en-US"/>
-        </w:rPr>
-        <w:t>2</w:t>
-      </w:r>
-      <w:r>
-        <w:rPr>
-          <w:rFonts w:eastAsiaTheme="minorEastAsia"/>
-          <w:szCs w:val="28"/>
-          <w:lang w:val="en-US"/>
-        </w:rPr>
-        <w:t>}}</w:t>
-      </w:r>
-      <w:r>
-        <w:rPr>
-          <w:rFonts w:eastAsiaTheme="minorEastAsia"/>
-          <w:szCs w:val="28"/>
-          <w:lang w:val="en-US"/>
-        </w:rPr>
-        <w:t>+</w:t>
-      </w:r>
-      <w:r>
-        <w:rPr>
-          <w:rFonts w:eastAsiaTheme="minorEastAsia"/>
-          <w:szCs w:val="28"/>
-          <w:lang w:val="en-US"/>
-        </w:rPr>
-        <w:t>{{year_amort</w:t>
-      </w:r>
-      <w:r>
-        <w:rPr>
-          <w:rFonts w:eastAsiaTheme="minorEastAsia"/>
-          <w:szCs w:val="28"/>
-          <w:lang w:val="en-US"/>
-        </w:rPr>
-        <w:t>3</w:t>
-      </w:r>
-      <w:r>
-        <w:rPr>
-          <w:rFonts w:eastAsiaTheme="minorEastAsia"/>
-          <w:szCs w:val="28"/>
-          <w:lang w:val="en-US"/>
-        </w:rPr>
-        <w:t>}}</w:t>
-      </w:r>
-      <w:r>
-        <w:rPr>
-          <w:rFonts w:eastAsiaTheme="minorEastAsia"/>
-          <w:szCs w:val="28"/>
-          <w:lang w:val="en-US"/>
-        </w:rPr>
-        <w:t>)/</w:t>
+        <w:t xml:space="preserve"> {{year_amort1}}+{{year_amort2}}+{{year_amort3}})/</w:t>
       </w:r>
       <w:r>
         <w:rPr>
@@ -6211,34 +6199,34 @@
 <w:ftr xmlns:wpc="http://schemas.microsoft.com/office/word/2010/wordprocessingCanvas" xmlns:cx="http://schemas.microsoft.com/office/drawing/2014/chartex" xmlns:cx1="http://schemas.microsoft.com/office/drawing/2015/9/8/chartex" xmlns:cx2="http://schemas.microsoft.com/office/drawing/2015/10/21/chartex" xmlns:cx3="http://schemas.microsoft.com/office/drawing/2016/5/9/chartex" xmlns:cx4="http://schemas.microsoft.com/office/drawing/2016/5/10/chartex" xmlns:cx5="http://schemas.microsoft.com/office/drawing/2016/5/11/chartex" xmlns:cx6="http://schemas.microsoft.com/office/drawing/2016/5/12/chartex" xmlns:cx7="http://schemas.microsoft.com/office/drawing/2016/5/13/chartex" xmlns:cx8="http://schemas.microsoft.com/office/drawing/2016/5/14/chartex" xmlns:mc="http://schemas.openxmlformats.org/markup-compatibility/2006" xmlns:aink="http://schemas.microsoft.com/office/drawing/2016/ink" xmlns:am3d="http://schemas.microsoft.com/office/drawing/2017/model3d" xmlns:o="urn:schemas-microsoft-com:office:office" xmlns:oel="http://schemas.microsoft.com/office/2019/extlst" xmlns:r="http://schemas.openxmlformats.org/officeDocument/2006/relationships" xmlns:m="http://schemas.openxmlformats.org/officeDocument/2006/math" xmlns:v="urn:schemas-microsoft-com:vml" xmlns:wp14="http://schemas.microsoft.com/office/word/2010/wordprocessingDrawing" xmlns:wp="http://schemas.openxmlformats.org/drawingml/2006/wordprocessingDrawing" xmlns:w10="urn:schemas-microsoft-com:office:word" xmlns:w="http://schemas.openxmlformats.org/wordprocessingml/2006/main" xmlns:w14="http://schemas.microsoft.com/office/word/2010/wordml" xmlns:w15="http://schemas.microsoft.com/office/word/2012/wordml" xmlns:w16cex="http://schemas.microsoft.com/office/word/2018/wordml/cex" xmlns:w16cid="http://schemas.microsoft.com/office/word/2016/wordml/cid" xmlns:w16="http://schemas.microsoft.com/office/word/2018/wordml" xmlns:w16du="http://schemas.microsoft.com/office/word/2023/wordml/word16du" xmlns:w16sdtdh="http://schemas.microsoft.com/office/word/2020/wordml/sdtdatahash" xmlns:w16sdtfl="http://schemas.microsoft.com/office/word/2024/wordml/sdtformatlock" xmlns:w16se="http://schemas.microsoft.com/office/word/2015/wordml/symex" xmlns:wpg="http://schemas.microsoft.com/office/word/2010/wordprocessingGroup" xmlns:wpi="http://schemas.microsoft.com/office/word/2010/wordprocessingInk" xmlns:wne="http://schemas.microsoft.com/office/word/2006/wordml" xmlns:wps="http://schemas.microsoft.com/office/word/2010/wordprocessingShape" mc:Ignorable="w14 w15 w16se w16cid w16 w16cex w16sdtdh w16sdtfl w16du wp14">
   <w:p>
     <w:pPr>
-      <w:pStyle w:val="Footer"/>
+      <w:pStyle w:val="a5"/>
       <w:framePr w:wrap="around" w:vAnchor="text" w:hAnchor="margin" w:xAlign="right" w:y="1"/>
       <w:rPr>
-        <w:rStyle w:val="PageNumber"/>
+        <w:rStyle w:val="a7"/>
       </w:rPr>
     </w:pPr>
     <w:r>
       <w:rPr>
-        <w:rStyle w:val="PageNumber"/>
+        <w:rStyle w:val="a7"/>
       </w:rPr>
       <w:fldChar w:fldCharType="begin"/>
     </w:r>
     <w:r>
       <w:rPr>
-        <w:rStyle w:val="PageNumber"/>
+        <w:rStyle w:val="a7"/>
       </w:rPr>
       <w:instrText xml:space="preserve">PAGE  </w:instrText>
     </w:r>
     <w:r>
       <w:rPr>
-        <w:rStyle w:val="PageNumber"/>
+        <w:rStyle w:val="a7"/>
       </w:rPr>
       <w:fldChar w:fldCharType="end"/>
     </w:r>
   </w:p>
   <w:p>
     <w:pPr>
-      <w:pStyle w:val="Footer"/>
+      <w:pStyle w:val="a5"/>
       <w:ind w:right="360"/>
     </w:pPr>
   </w:p>
@@ -6258,7 +6246,7 @@
     <w:sdtContent>
       <w:p>
         <w:pPr>
-          <w:pStyle w:val="Footer"/>
+          <w:pStyle w:val="a5"/>
           <w:jc w:val="center"/>
         </w:pPr>
         <w:r>
@@ -6284,7 +6272,7 @@
   </w:sdt>
   <w:p>
     <w:pPr>
-      <w:pStyle w:val="Footer"/>
+      <w:pStyle w:val="a5"/>
       <w:ind w:right="360"/>
       <w:jc w:val="right"/>
     </w:pPr>
@@ -7130,7 +7118,7 @@
     <w:lsdException w:name="Unresolved Mention" w:semiHidden="1" w:unhideWhenUsed="1"/>
     <w:lsdException w:name="Smart Link" w:semiHidden="1" w:unhideWhenUsed="1"/>
   </w:latentStyles>
-  <w:style w:type="paragraph" w:default="1" w:styleId="Normal">
+  <w:style w:type="paragraph" w:default="1" w:styleId="a">
     <w:name w:val="Normal"/>
     <w:aliases w:val="ГОСТ"/>
     <w:qFormat/>
@@ -7144,11 +7132,11 @@
       <w:sz w:val="28"/>
     </w:rPr>
   </w:style>
-  <w:style w:type="paragraph" w:styleId="Heading1">
+  <w:style w:type="paragraph" w:styleId="1">
     <w:name w:val="heading 1"/>
-    <w:basedOn w:val="Normal"/>
-    <w:next w:val="Normal"/>
-    <w:link w:val="Heading1Char"/>
+    <w:basedOn w:val="a"/>
+    <w:next w:val="a"/>
+    <w:link w:val="10"/>
     <w:uiPriority w:val="9"/>
     <w:qFormat/>
     <w:rsid w:val="00FC1A8A"/>
@@ -7164,11 +7152,11 @@
       <w:szCs w:val="32"/>
     </w:rPr>
   </w:style>
-  <w:style w:type="paragraph" w:styleId="Heading2">
+  <w:style w:type="paragraph" w:styleId="2">
     <w:name w:val="heading 2"/>
-    <w:basedOn w:val="Normal"/>
-    <w:next w:val="Normal"/>
-    <w:link w:val="Heading2Char"/>
+    <w:basedOn w:val="a"/>
+    <w:next w:val="a"/>
+    <w:link w:val="20"/>
     <w:uiPriority w:val="9"/>
     <w:unhideWhenUsed/>
     <w:qFormat/>
@@ -7186,11 +7174,11 @@
       <w:szCs w:val="26"/>
     </w:rPr>
   </w:style>
-  <w:style w:type="paragraph" w:styleId="Heading3">
+  <w:style w:type="paragraph" w:styleId="3">
     <w:name w:val="heading 3"/>
-    <w:basedOn w:val="Normal"/>
-    <w:next w:val="Normal"/>
-    <w:link w:val="Heading3Char"/>
+    <w:basedOn w:val="a"/>
+    <w:next w:val="a"/>
+    <w:link w:val="30"/>
     <w:uiPriority w:val="9"/>
     <w:unhideWhenUsed/>
     <w:qFormat/>
@@ -7208,12 +7196,13 @@
       <w:szCs w:val="24"/>
     </w:rPr>
   </w:style>
-  <w:style w:type="character" w:default="1" w:styleId="DefaultParagraphFont">
+  <w:style w:type="character" w:default="1" w:styleId="a0">
     <w:name w:val="Default Paragraph Font"/>
     <w:uiPriority w:val="1"/>
+    <w:semiHidden/>
     <w:unhideWhenUsed/>
   </w:style>
-  <w:style w:type="table" w:default="1" w:styleId="TableNormal">
+  <w:style w:type="table" w:default="1" w:styleId="a1">
     <w:name w:val="Normal Table"/>
     <w:uiPriority w:val="99"/>
     <w:semiHidden/>
@@ -7228,13 +7217,13 @@
       </w:tblCellMar>
     </w:tblPr>
   </w:style>
-  <w:style w:type="numbering" w:default="1" w:styleId="NoList">
+  <w:style w:type="numbering" w:default="1" w:styleId="a2">
     <w:name w:val="No List"/>
     <w:uiPriority w:val="99"/>
     <w:semiHidden/>
     <w:unhideWhenUsed/>
   </w:style>
-  <w:style w:type="paragraph" w:styleId="NoSpacing">
+  <w:style w:type="paragraph" w:styleId="a3">
     <w:name w:val="No Spacing"/>
     <w:uiPriority w:val="1"/>
     <w:qFormat/>
@@ -7248,9 +7237,9 @@
       <w:sz w:val="28"/>
     </w:rPr>
   </w:style>
-  <w:style w:type="table" w:styleId="TableGrid">
+  <w:style w:type="table" w:styleId="a4">
     <w:name w:val="Table Grid"/>
-    <w:basedOn w:val="TableNormal"/>
+    <w:basedOn w:val="a1"/>
     <w:uiPriority w:val="39"/>
     <w:rsid w:val="004320D1"/>
     <w:pPr>
@@ -7273,10 +7262,10 @@
       </w:tblBorders>
     </w:tblPr>
   </w:style>
-  <w:style w:type="paragraph" w:styleId="Footer">
+  <w:style w:type="paragraph" w:styleId="a5">
     <w:name w:val="footer"/>
-    <w:basedOn w:val="Normal"/>
-    <w:link w:val="FooterChar"/>
+    <w:basedOn w:val="a"/>
+    <w:link w:val="a6"/>
     <w:uiPriority w:val="99"/>
     <w:rsid w:val="004320D1"/>
     <w:pPr>
@@ -7294,10 +7283,10 @@
       <w:lang w:eastAsia="ru-RU"/>
     </w:rPr>
   </w:style>
-  <w:style w:type="character" w:customStyle="1" w:styleId="FooterChar">
-    <w:name w:val="Footer Char"/>
-    <w:basedOn w:val="DefaultParagraphFont"/>
-    <w:link w:val="Footer"/>
+  <w:style w:type="character" w:customStyle="1" w:styleId="a6">
+    <w:name w:val="Нижний колонтитул Знак"/>
+    <w:basedOn w:val="a0"/>
+    <w:link w:val="a5"/>
     <w:uiPriority w:val="99"/>
     <w:rsid w:val="004320D1"/>
     <w:rPr>
@@ -7307,15 +7296,15 @@
       <w:lang w:eastAsia="ru-RU"/>
     </w:rPr>
   </w:style>
-  <w:style w:type="character" w:styleId="PageNumber">
+  <w:style w:type="character" w:styleId="a7">
     <w:name w:val="page number"/>
-    <w:basedOn w:val="DefaultParagraphFont"/>
+    <w:basedOn w:val="a0"/>
     <w:rsid w:val="004320D1"/>
   </w:style>
-  <w:style w:type="paragraph" w:styleId="Header">
+  <w:style w:type="paragraph" w:styleId="a8">
     <w:name w:val="header"/>
-    <w:basedOn w:val="Normal"/>
-    <w:link w:val="HeaderChar"/>
+    <w:basedOn w:val="a"/>
+    <w:link w:val="a9"/>
     <w:rsid w:val="004320D1"/>
     <w:pPr>
       <w:tabs>
@@ -7332,10 +7321,10 @@
       <w:lang w:eastAsia="ru-RU"/>
     </w:rPr>
   </w:style>
-  <w:style w:type="character" w:customStyle="1" w:styleId="HeaderChar">
-    <w:name w:val="Header Char"/>
-    <w:basedOn w:val="DefaultParagraphFont"/>
-    <w:link w:val="Header"/>
+  <w:style w:type="character" w:customStyle="1" w:styleId="a9">
+    <w:name w:val="Верхний колонтитул Знак"/>
+    <w:basedOn w:val="a0"/>
+    <w:link w:val="a8"/>
     <w:rsid w:val="004320D1"/>
     <w:rPr>
       <w:rFonts w:ascii="Times New Roman" w:eastAsia="Times New Roman" w:hAnsi="Times New Roman" w:cs="Times New Roman"/>
@@ -7344,9 +7333,9 @@
       <w:lang w:eastAsia="ru-RU"/>
     </w:rPr>
   </w:style>
-  <w:style w:type="paragraph" w:styleId="ListParagraph">
+  <w:style w:type="paragraph" w:styleId="aa">
     <w:name w:val="List Paragraph"/>
-    <w:basedOn w:val="Normal"/>
+    <w:basedOn w:val="a"/>
     <w:uiPriority w:val="34"/>
     <w:qFormat/>
     <w:rsid w:val="00287EC3"/>
@@ -7355,10 +7344,10 @@
       <w:contextualSpacing/>
     </w:pPr>
   </w:style>
-  <w:style w:type="character" w:customStyle="1" w:styleId="Heading1Char">
-    <w:name w:val="Heading 1 Char"/>
-    <w:basedOn w:val="DefaultParagraphFont"/>
-    <w:link w:val="Heading1"/>
+  <w:style w:type="character" w:customStyle="1" w:styleId="10">
+    <w:name w:val="Заголовок 1 Знак"/>
+    <w:basedOn w:val="a0"/>
+    <w:link w:val="1"/>
     <w:uiPriority w:val="9"/>
     <w:rsid w:val="00FC1A8A"/>
     <w:rPr>
@@ -7367,10 +7356,10 @@
       <w:szCs w:val="32"/>
     </w:rPr>
   </w:style>
-  <w:style w:type="character" w:customStyle="1" w:styleId="Heading2Char">
-    <w:name w:val="Heading 2 Char"/>
-    <w:basedOn w:val="DefaultParagraphFont"/>
-    <w:link w:val="Heading2"/>
+  <w:style w:type="character" w:customStyle="1" w:styleId="20">
+    <w:name w:val="Заголовок 2 Знак"/>
+    <w:basedOn w:val="a0"/>
+    <w:link w:val="2"/>
     <w:uiPriority w:val="9"/>
     <w:rsid w:val="00793673"/>
     <w:rPr>
@@ -7379,10 +7368,10 @@
       <w:szCs w:val="26"/>
     </w:rPr>
   </w:style>
-  <w:style w:type="paragraph" w:styleId="TOCHeading">
+  <w:style w:type="paragraph" w:styleId="ab">
     <w:name w:val="TOC Heading"/>
-    <w:basedOn w:val="Heading1"/>
-    <w:next w:val="Normal"/>
+    <w:basedOn w:val="1"/>
+    <w:next w:val="a"/>
     <w:uiPriority w:val="39"/>
     <w:unhideWhenUsed/>
     <w:qFormat/>
@@ -7399,10 +7388,10 @@
       <w:lang w:eastAsia="ru-RU"/>
     </w:rPr>
   </w:style>
-  <w:style w:type="paragraph" w:styleId="TOC1">
+  <w:style w:type="paragraph" w:styleId="11">
     <w:name w:val="toc 1"/>
-    <w:basedOn w:val="Normal"/>
-    <w:next w:val="Normal"/>
+    <w:basedOn w:val="a"/>
+    <w:next w:val="a"/>
     <w:autoRedefine/>
     <w:uiPriority w:val="39"/>
     <w:unhideWhenUsed/>
@@ -7411,10 +7400,10 @@
       <w:spacing w:after="100"/>
     </w:pPr>
   </w:style>
-  <w:style w:type="paragraph" w:styleId="TOC2">
+  <w:style w:type="paragraph" w:styleId="21">
     <w:name w:val="toc 2"/>
-    <w:basedOn w:val="Normal"/>
-    <w:next w:val="Normal"/>
+    <w:basedOn w:val="a"/>
+    <w:next w:val="a"/>
     <w:autoRedefine/>
     <w:uiPriority w:val="39"/>
     <w:unhideWhenUsed/>
@@ -7431,9 +7420,9 @@
       <w:noProof/>
     </w:rPr>
   </w:style>
-  <w:style w:type="character" w:styleId="Hyperlink">
+  <w:style w:type="character" w:styleId="ac">
     <w:name w:val="Hyperlink"/>
-    <w:basedOn w:val="DefaultParagraphFont"/>
+    <w:basedOn w:val="a0"/>
     <w:uiPriority w:val="99"/>
     <w:unhideWhenUsed/>
     <w:rsid w:val="00FC1A8A"/>
@@ -7444,12 +7433,12 @@
   </w:style>
   <w:style w:type="character" w:customStyle="1" w:styleId="apple-converted-space">
     <w:name w:val="apple-converted-space"/>
-    <w:basedOn w:val="DefaultParagraphFont"/>
+    <w:basedOn w:val="a0"/>
     <w:rsid w:val="00CC0DB9"/>
   </w:style>
   <w:style w:type="character" w:customStyle="1" w:styleId="-">
     <w:name w:val="Интернет-ссылка"/>
-    <w:basedOn w:val="DefaultParagraphFont"/>
+    <w:basedOn w:val="a0"/>
     <w:uiPriority w:val="99"/>
     <w:unhideWhenUsed/>
     <w:rsid w:val="00962629"/>
@@ -7473,10 +7462,10 @@
       <w:lang w:val="en-GB"/>
     </w:rPr>
   </w:style>
-  <w:style w:type="paragraph" w:styleId="Caption">
+  <w:style w:type="paragraph" w:styleId="ad">
     <w:name w:val="caption"/>
-    <w:basedOn w:val="Normal"/>
-    <w:next w:val="Normal"/>
+    <w:basedOn w:val="a"/>
+    <w:next w:val="a"/>
     <w:unhideWhenUsed/>
     <w:qFormat/>
     <w:rsid w:val="00FB3FCF"/>
@@ -7491,9 +7480,9 @@
       <w:szCs w:val="18"/>
     </w:rPr>
   </w:style>
-  <w:style w:type="character" w:styleId="CommentReference">
+  <w:style w:type="character" w:styleId="ae">
     <w:name w:val="annotation reference"/>
-    <w:basedOn w:val="DefaultParagraphFont"/>
+    <w:basedOn w:val="a0"/>
     <w:uiPriority w:val="99"/>
     <w:semiHidden/>
     <w:unhideWhenUsed/>
@@ -7503,10 +7492,10 @@
       <w:szCs w:val="16"/>
     </w:rPr>
   </w:style>
-  <w:style w:type="paragraph" w:styleId="CommentText">
+  <w:style w:type="paragraph" w:styleId="af">
     <w:name w:val="annotation text"/>
-    <w:basedOn w:val="Normal"/>
-    <w:link w:val="CommentTextChar"/>
+    <w:basedOn w:val="a"/>
+    <w:link w:val="af0"/>
     <w:uiPriority w:val="99"/>
     <w:semiHidden/>
     <w:unhideWhenUsed/>
@@ -7519,10 +7508,10 @@
       <w:szCs w:val="20"/>
     </w:rPr>
   </w:style>
-  <w:style w:type="character" w:customStyle="1" w:styleId="CommentTextChar">
-    <w:name w:val="Comment Text Char"/>
-    <w:basedOn w:val="DefaultParagraphFont"/>
-    <w:link w:val="CommentText"/>
+  <w:style w:type="character" w:customStyle="1" w:styleId="af0">
+    <w:name w:val="Текст примечания Знак"/>
+    <w:basedOn w:val="a0"/>
+    <w:link w:val="af"/>
     <w:uiPriority w:val="99"/>
     <w:semiHidden/>
     <w:rsid w:val="00D47B3B"/>
@@ -7532,11 +7521,11 @@
       <w:szCs w:val="20"/>
     </w:rPr>
   </w:style>
-  <w:style w:type="paragraph" w:styleId="CommentSubject">
+  <w:style w:type="paragraph" w:styleId="af1">
     <w:name w:val="annotation subject"/>
-    <w:basedOn w:val="CommentText"/>
-    <w:next w:val="CommentText"/>
-    <w:link w:val="CommentSubjectChar"/>
+    <w:basedOn w:val="af"/>
+    <w:next w:val="af"/>
+    <w:link w:val="af2"/>
     <w:uiPriority w:val="99"/>
     <w:semiHidden/>
     <w:unhideWhenUsed/>
@@ -7546,10 +7535,10 @@
       <w:bCs/>
     </w:rPr>
   </w:style>
-  <w:style w:type="character" w:customStyle="1" w:styleId="CommentSubjectChar">
-    <w:name w:val="Comment Subject Char"/>
-    <w:basedOn w:val="CommentTextChar"/>
-    <w:link w:val="CommentSubject"/>
+  <w:style w:type="character" w:customStyle="1" w:styleId="af2">
+    <w:name w:val="Тема примечания Знак"/>
+    <w:basedOn w:val="af0"/>
+    <w:link w:val="af1"/>
     <w:uiPriority w:val="99"/>
     <w:semiHidden/>
     <w:rsid w:val="00D47B3B"/>
@@ -7561,10 +7550,10 @@
       <w:szCs w:val="20"/>
     </w:rPr>
   </w:style>
-  <w:style w:type="paragraph" w:styleId="BalloonText">
+  <w:style w:type="paragraph" w:styleId="af3">
     <w:name w:val="Balloon Text"/>
-    <w:basedOn w:val="Normal"/>
-    <w:link w:val="BalloonTextChar"/>
+    <w:basedOn w:val="a"/>
+    <w:link w:val="af4"/>
     <w:uiPriority w:val="99"/>
     <w:semiHidden/>
     <w:unhideWhenUsed/>
@@ -7578,10 +7567,10 @@
       <w:szCs w:val="18"/>
     </w:rPr>
   </w:style>
-  <w:style w:type="character" w:customStyle="1" w:styleId="BalloonTextChar">
-    <w:name w:val="Balloon Text Char"/>
-    <w:basedOn w:val="DefaultParagraphFont"/>
-    <w:link w:val="BalloonText"/>
+  <w:style w:type="character" w:customStyle="1" w:styleId="af4">
+    <w:name w:val="Текст выноски Знак"/>
+    <w:basedOn w:val="a0"/>
+    <w:link w:val="af3"/>
     <w:uiPriority w:val="99"/>
     <w:semiHidden/>
     <w:rsid w:val="00D47B3B"/>
@@ -7591,10 +7580,10 @@
       <w:szCs w:val="18"/>
     </w:rPr>
   </w:style>
-  <w:style w:type="character" w:customStyle="1" w:styleId="Heading3Char">
-    <w:name w:val="Heading 3 Char"/>
-    <w:basedOn w:val="DefaultParagraphFont"/>
-    <w:link w:val="Heading3"/>
+  <w:style w:type="character" w:customStyle="1" w:styleId="30">
+    <w:name w:val="Заголовок 3 Знак"/>
+    <w:basedOn w:val="a0"/>
+    <w:link w:val="3"/>
     <w:uiPriority w:val="9"/>
     <w:rsid w:val="00CA4807"/>
     <w:rPr>
@@ -7604,9 +7593,9 @@
       <w:szCs w:val="24"/>
     </w:rPr>
   </w:style>
-  <w:style w:type="character" w:styleId="PlaceholderText">
+  <w:style w:type="character" w:styleId="af5">
     <w:name w:val="Placeholder Text"/>
-    <w:basedOn w:val="DefaultParagraphFont"/>
+    <w:basedOn w:val="a0"/>
     <w:uiPriority w:val="99"/>
     <w:semiHidden/>
     <w:rsid w:val="00986C83"/>
@@ -7616,7 +7605,7 @@
   </w:style>
   <w:style w:type="paragraph" w:customStyle="1" w:styleId="western">
     <w:name w:val="western"/>
-    <w:basedOn w:val="Normal"/>
+    <w:basedOn w:val="a"/>
     <w:rsid w:val="00813497"/>
     <w:pPr>
       <w:suppressAutoHyphens/>
@@ -7631,10 +7620,10 @@
       <w:lang w:eastAsia="ru-RU"/>
     </w:rPr>
   </w:style>
-  <w:style w:type="paragraph" w:customStyle="1" w:styleId="1">
+  <w:style w:type="paragraph" w:customStyle="1" w:styleId="12">
     <w:name w:val="Стиль1"/>
-    <w:basedOn w:val="Normal"/>
-    <w:link w:val="10"/>
+    <w:basedOn w:val="a"/>
+    <w:link w:val="13"/>
     <w:qFormat/>
     <w:rsid w:val="00010860"/>
     <w:pPr>
@@ -7648,10 +7637,10 @@
       <w:lang w:eastAsia="ru-RU"/>
     </w:rPr>
   </w:style>
-  <w:style w:type="character" w:customStyle="1" w:styleId="10">
+  <w:style w:type="character" w:customStyle="1" w:styleId="13">
     <w:name w:val="Стиль1 Знак"/>
-    <w:basedOn w:val="DefaultParagraphFont"/>
-    <w:link w:val="1"/>
+    <w:basedOn w:val="a0"/>
+    <w:link w:val="12"/>
     <w:rsid w:val="00010860"/>
     <w:rPr>
       <w:rFonts w:ascii="Times New Roman" w:eastAsia="Times New Roman" w:hAnsi="Times New Roman" w:cs="Times New Roman"/>
@@ -7661,10 +7650,10 @@
       <w:lang w:eastAsia="ru-RU"/>
     </w:rPr>
   </w:style>
-  <w:style w:type="paragraph" w:styleId="HTMLPreformatted">
+  <w:style w:type="paragraph" w:styleId="HTML">
     <w:name w:val="HTML Preformatted"/>
-    <w:basedOn w:val="Normal"/>
-    <w:link w:val="HTMLPreformattedChar"/>
+    <w:basedOn w:val="a"/>
+    <w:link w:val="HTML0"/>
     <w:uiPriority w:val="99"/>
     <w:semiHidden/>
     <w:unhideWhenUsed/>
@@ -7678,10 +7667,10 @@
       <w:szCs w:val="20"/>
     </w:rPr>
   </w:style>
-  <w:style w:type="character" w:customStyle="1" w:styleId="HTMLPreformattedChar">
-    <w:name w:val="HTML Preformatted Char"/>
-    <w:basedOn w:val="DefaultParagraphFont"/>
-    <w:link w:val="HTMLPreformatted"/>
+  <w:style w:type="character" w:customStyle="1" w:styleId="HTML0">
+    <w:name w:val="Стандартный HTML Знак"/>
+    <w:basedOn w:val="a0"/>
+    <w:link w:val="HTML"/>
     <w:uiPriority w:val="99"/>
     <w:semiHidden/>
     <w:rsid w:val="00883B4B"/>
